--- a/SMU Assignments/Unit_01_Excel/Kickstarter Campaign Report.docx
+++ b/SMU Assignments/Unit_01_Excel/Kickstarter Campaign Report.docx
@@ -20,42 +20,53 @@
       </w:r>
     </w:p>
     <w:p>
-      <w:pPr>
-        <w:pStyle w:val="ListParagraph"/>
-        <w:numPr>
-          <w:ilvl w:val="0"/>
-          <w:numId w:val="1"/>
-        </w:numPr>
-      </w:pPr>
-      <w:r>
-        <w:t>Kickstarter campaigns involving theatre were the most successful by a large margin.</w:t>
+      <w:r>
+        <w:rPr>
+          <w:b/>
+          <w:sz w:val="32"/>
+          <w:szCs w:val="32"/>
+        </w:rPr>
+        <w:tab/>
+      </w:r>
+      <w:r>
+        <w:t xml:space="preserve">The purpose of having a Kickstarter campaign is to raise funds for a cause. Compiling the data from previous campaigns allows us to understand which campaigns have the highest probability of success going forward. </w:t>
       </w:r>
     </w:p>
     <w:p>
-      <w:pPr>
-        <w:pStyle w:val="ListParagraph"/>
-        <w:numPr>
-          <w:ilvl w:val="0"/>
-          <w:numId w:val="1"/>
-        </w:numPr>
-      </w:pPr>
-      <w:r>
-        <w:t xml:space="preserve">The overall data is skewed in favor of </w:t>
-      </w:r>
-      <w:r>
-        <w:t>theatre and television.</w:t>
+      <w:r>
+        <w:t>Based on the information drawn from our line graph below</w:t>
+      </w:r>
+      <w:r>
+        <w:t>, we can see that the success rate for campaigns was highest during the first seven months of the year and peaking during the second quarter</w:t>
+      </w:r>
+      <w:r>
+        <w:t>.</w:t>
+      </w:r>
+      <w:r>
+        <w:t xml:space="preserve"> Overall, our success rate </w:t>
+      </w:r>
+      <w:r>
+        <w:t>declines as the year goes on. Our rate of failure is also lowest during the first two quarters of the year.</w:t>
       </w:r>
     </w:p>
     <w:p>
-      <w:pPr>
-        <w:pStyle w:val="ListParagraph"/>
-        <w:numPr>
-          <w:ilvl w:val="0"/>
-          <w:numId w:val="1"/>
-        </w:numPr>
-      </w:pPr>
-      <w:r>
-        <w:t>Over half of all campaigns were successful.</w:t>
+      <w:r>
+        <w:rPr>
+          <w:noProof/>
+        </w:rPr>
+        <w:drawing>
+          <wp:inline distT="0" distB="0" distL="0" distR="0" wp14:anchorId="2974E583" wp14:editId="74A3984F">
+            <wp:extent cx="5943600" cy="3588385"/>
+            <wp:effectExtent l="0" t="0" r="0" b="12065"/>
+            <wp:docPr id="1" name="Chart 1"/>
+            <wp:cNvGraphicFramePr/>
+            <a:graphic xmlns:a="http://schemas.openxmlformats.org/drawingml/2006/main">
+              <a:graphicData uri="http://schemas.openxmlformats.org/drawingml/2006/chart">
+                <c:chart xmlns:c="http://schemas.openxmlformats.org/drawingml/2006/chart" xmlns:r="http://schemas.openxmlformats.org/officeDocument/2006/relationships" r:id="rId5"/>
+              </a:graphicData>
+            </a:graphic>
+          </wp:inline>
+        </w:drawing>
       </w:r>
     </w:p>
     <w:p>
@@ -66,29 +77,67 @@
           <w:szCs w:val="32"/>
         </w:rPr>
       </w:pPr>
-      <w:r>
+    </w:p>
+    <w:p>
+      <w:r>
+        <w:t xml:space="preserve">In conclusion, the data </w:t>
+      </w:r>
+      <w:r>
+        <w:t xml:space="preserve">provides sufficient evidence to say that in order to be successful, the campaign should… </w:t>
+      </w:r>
+    </w:p>
+    <w:p>
+      <w:pPr>
+        <w:pStyle w:val="ListParagraph"/>
+        <w:numPr>
+          <w:ilvl w:val="0"/>
+          <w:numId w:val="3"/>
+        </w:numPr>
+      </w:pPr>
+      <w:r>
+        <w:t xml:space="preserve">Start at the beginning of the year during spring and preferably in May. </w:t>
+      </w:r>
+    </w:p>
+    <w:p>
+      <w:pPr>
+        <w:pStyle w:val="ListParagraph"/>
+        <w:numPr>
+          <w:ilvl w:val="0"/>
+          <w:numId w:val="3"/>
+        </w:numPr>
+      </w:pPr>
+      <w:r>
+        <w:t>Theatrical plays are an outlier and should be avoided.</w:t>
+      </w:r>
+    </w:p>
+    <w:p>
+      <w:pPr>
+        <w:pStyle w:val="ListParagraph"/>
+        <w:numPr>
+          <w:ilvl w:val="0"/>
+          <w:numId w:val="3"/>
+        </w:numPr>
+      </w:pPr>
+      <w:r>
+        <w:t xml:space="preserve">We would have the highest probability of success if the </w:t>
+      </w:r>
+      <w:proofErr w:type="spellStart"/>
+      <w:r>
+        <w:t>kickstarter</w:t>
+      </w:r>
+      <w:proofErr w:type="spellEnd"/>
+      <w:r>
+        <w:t xml:space="preserve"> campaign revolved around music. The musical campaign with the best chance of success is rock music.</w:t>
+      </w:r>
+    </w:p>
+    <w:p/>
+    <w:p>
+      <w:pPr>
         <w:rPr>
           <w:b/>
           <w:sz w:val="32"/>
           <w:szCs w:val="32"/>
         </w:rPr>
-        <w:t>Dataset Limitations</w:t>
-      </w:r>
-    </w:p>
-    <w:p>
-      <w:pPr>
-        <w:pStyle w:val="ListParagraph"/>
-      </w:pPr>
-      <w:r>
-        <w:t>The dataset should be filtered by genre to give a better repre</w:t>
-      </w:r>
-      <w:r>
-        <w:t>sentation of the data. The scope of data is too wide. The data set can be condensed by decades to better reflect trends.</w:t>
-      </w:r>
-    </w:p>
-    <w:p>
-      <w:pPr>
-        <w:pStyle w:val="ListParagraph"/>
       </w:pPr>
     </w:p>
     <w:p>
@@ -99,6 +148,262 @@
           <w:szCs w:val="32"/>
         </w:rPr>
       </w:pPr>
+    </w:p>
+    <w:p>
+      <w:pPr>
+        <w:rPr>
+          <w:b/>
+          <w:sz w:val="32"/>
+          <w:szCs w:val="32"/>
+        </w:rPr>
+      </w:pPr>
+    </w:p>
+    <w:p>
+      <w:pPr>
+        <w:rPr>
+          <w:b/>
+          <w:sz w:val="32"/>
+          <w:szCs w:val="32"/>
+        </w:rPr>
+      </w:pPr>
+    </w:p>
+    <w:p>
+      <w:pPr>
+        <w:rPr>
+          <w:b/>
+          <w:sz w:val="32"/>
+          <w:szCs w:val="32"/>
+        </w:rPr>
+      </w:pPr>
+    </w:p>
+    <w:p>
+      <w:pPr>
+        <w:rPr>
+          <w:b/>
+          <w:sz w:val="32"/>
+          <w:szCs w:val="32"/>
+        </w:rPr>
+      </w:pPr>
+      <w:r>
+        <w:rPr>
+          <w:b/>
+          <w:sz w:val="32"/>
+          <w:szCs w:val="32"/>
+        </w:rPr>
+        <w:t>Dataset Limitations</w:t>
+      </w:r>
+    </w:p>
+    <w:p>
+      <w:pPr>
+        <w:pStyle w:val="ListParagraph"/>
+        <w:ind w:left="0" w:firstLine="720"/>
+      </w:pPr>
+      <w:r>
+        <w:t>The dataset should be filtered by genre to give a better repre</w:t>
+      </w:r>
+      <w:r>
+        <w:t xml:space="preserve">sentation of the </w:t>
+      </w:r>
+      <w:r>
+        <w:t>information</w:t>
+      </w:r>
+      <w:r>
+        <w:t xml:space="preserve">. The scope of data is </w:t>
+      </w:r>
+      <w:r>
+        <w:t xml:space="preserve">also </w:t>
+      </w:r>
+      <w:r>
+        <w:t xml:space="preserve">too wide. </w:t>
+      </w:r>
+      <w:r>
+        <w:t xml:space="preserve"> In the following chart, we can see that the data poin</w:t>
+      </w:r>
+      <w:r>
+        <w:t>ts to theater as having the highest number of</w:t>
+      </w:r>
+      <w:r>
+        <w:t xml:space="preserve"> </w:t>
+      </w:r>
+      <w:proofErr w:type="spellStart"/>
+      <w:r>
+        <w:t>kickstarter</w:t>
+      </w:r>
+      <w:proofErr w:type="spellEnd"/>
+      <w:r>
+        <w:t xml:space="preserve"> campaign</w:t>
+      </w:r>
+      <w:r>
+        <w:t>s</w:t>
+      </w:r>
+      <w:r>
+        <w:t xml:space="preserve"> by a large margin. </w:t>
+      </w:r>
+      <w:r>
+        <w:rPr>
+          <w:noProof/>
+        </w:rPr>
+        <w:drawing>
+          <wp:inline distT="0" distB="0" distL="0" distR="0" wp14:anchorId="07C784ED" wp14:editId="55184D11">
+            <wp:extent cx="5943600" cy="3242310"/>
+            <wp:effectExtent l="0" t="0" r="0" b="15240"/>
+            <wp:docPr id="2" name="Chart 2"/>
+            <wp:cNvGraphicFramePr/>
+            <a:graphic xmlns:a="http://schemas.openxmlformats.org/drawingml/2006/main">
+              <a:graphicData uri="http://schemas.openxmlformats.org/drawingml/2006/chart">
+                <c:chart xmlns:c="http://schemas.openxmlformats.org/drawingml/2006/chart" xmlns:r="http://schemas.openxmlformats.org/officeDocument/2006/relationships" r:id="rId6"/>
+              </a:graphicData>
+            </a:graphic>
+          </wp:inline>
+        </w:drawing>
+      </w:r>
+    </w:p>
+    <w:p>
+      <w:r>
+        <w:t xml:space="preserve">This would indicate that </w:t>
+      </w:r>
+      <w:r>
+        <w:t>theater is an outlier</w:t>
+      </w:r>
+      <w:r>
+        <w:t xml:space="preserve">. To more accurately </w:t>
+      </w:r>
+      <w:r>
+        <w:t>portray</w:t>
+      </w:r>
+      <w:r>
+        <w:t xml:space="preserve"> the data, we should narrow our </w:t>
+      </w:r>
+      <w:r>
+        <w:t xml:space="preserve">focus to a specific category of data based on the </w:t>
+      </w:r>
+      <w:proofErr w:type="spellStart"/>
+      <w:r>
+        <w:t>kickstarter</w:t>
+      </w:r>
+      <w:proofErr w:type="spellEnd"/>
+      <w:r>
+        <w:t xml:space="preserve"> category (e.g. music, theater, food etc</w:t>
+      </w:r>
+      <w:r>
+        <w:t>.</w:t>
+      </w:r>
+      <w:r>
+        <w:t>) or sub-category (e.g. rock music, jazz, classical etc</w:t>
+      </w:r>
+      <w:r>
+        <w:t>.</w:t>
+      </w:r>
+      <w:r>
+        <w:t xml:space="preserve">). </w:t>
+      </w:r>
+    </w:p>
+    <w:p/>
+    <w:p/>
+    <w:p/>
+    <w:p/>
+    <w:p/>
+    <w:p/>
+    <w:p/>
+    <w:p/>
+    <w:p>
+      <w:r>
+        <w:lastRenderedPageBreak/>
+        <w:t>Sub-categories detailed in the graph below.</w:t>
+      </w:r>
+      <w:bookmarkStart w:id="0" w:name="_GoBack"/>
+      <w:bookmarkEnd w:id="0"/>
+    </w:p>
+    <w:p>
+      <w:pPr>
+        <w:rPr>
+          <w:b/>
+          <w:sz w:val="32"/>
+          <w:szCs w:val="32"/>
+        </w:rPr>
+      </w:pPr>
+      <w:r>
+        <w:rPr>
+          <w:noProof/>
+        </w:rPr>
+        <w:drawing>
+          <wp:inline distT="0" distB="0" distL="0" distR="0" wp14:anchorId="37EA977E" wp14:editId="1EAE08AB">
+            <wp:extent cx="5943600" cy="3333750"/>
+            <wp:effectExtent l="0" t="0" r="0" b="0"/>
+            <wp:docPr id="4" name="Picture 4"/>
+            <wp:cNvGraphicFramePr>
+              <a:graphicFrameLocks xmlns:a="http://schemas.openxmlformats.org/drawingml/2006/main" noChangeAspect="1"/>
+            </wp:cNvGraphicFramePr>
+            <a:graphic xmlns:a="http://schemas.openxmlformats.org/drawingml/2006/main">
+              <a:graphicData uri="http://schemas.openxmlformats.org/drawingml/2006/picture">
+                <pic:pic xmlns:pic="http://schemas.openxmlformats.org/drawingml/2006/picture">
+                  <pic:nvPicPr>
+                    <pic:cNvPr id="1" name=""/>
+                    <pic:cNvPicPr/>
+                  </pic:nvPicPr>
+                  <pic:blipFill>
+                    <a:blip r:embed="rId7"/>
+                    <a:stretch>
+                      <a:fillRect/>
+                    </a:stretch>
+                  </pic:blipFill>
+                  <pic:spPr>
+                    <a:xfrm>
+                      <a:off x="0" y="0"/>
+                      <a:ext cx="5943600" cy="3333750"/>
+                    </a:xfrm>
+                    <a:prstGeom prst="rect">
+                      <a:avLst/>
+                    </a:prstGeom>
+                  </pic:spPr>
+                </pic:pic>
+              </a:graphicData>
+            </a:graphic>
+          </wp:inline>
+        </w:drawing>
+      </w:r>
+    </w:p>
+    <w:p>
+      <w:pPr>
+        <w:rPr>
+          <w:b/>
+          <w:sz w:val="32"/>
+          <w:szCs w:val="32"/>
+        </w:rPr>
+      </w:pPr>
+      <w:r>
+        <w:t xml:space="preserve">In the sub-category chart you will see that theater only has one prevailing sub-category; plays. Whereas </w:t>
+      </w:r>
+      <w:r>
+        <w:t>all other c</w:t>
+      </w:r>
+      <w:r>
+        <w:t xml:space="preserve">ategories </w:t>
+      </w:r>
+      <w:r>
+        <w:t>have more comparable data</w:t>
+      </w:r>
+      <w:r>
+        <w:t xml:space="preserve">. </w:t>
+      </w:r>
+    </w:p>
+    <w:p>
+      <w:pPr>
+        <w:rPr>
+          <w:b/>
+          <w:sz w:val="32"/>
+          <w:szCs w:val="32"/>
+        </w:rPr>
+      </w:pPr>
+    </w:p>
+    <w:p>
+      <w:pPr>
+        <w:rPr>
+          <w:b/>
+          <w:sz w:val="32"/>
+          <w:szCs w:val="32"/>
+        </w:rPr>
+      </w:pPr>
       <w:r>
         <w:rPr>
           <w:b/>
@@ -110,11 +415,127 @@
     </w:p>
     <w:p>
       <w:r>
-        <w:t>Area charts would also offer a good representation of the per year and month data for the state of the kick starter campaigns.</w:t>
-      </w:r>
-      <w:bookmarkStart w:id="0" w:name="_GoBack"/>
-      <w:bookmarkEnd w:id="0"/>
+        <w:t>The tables below demonstrate how narrowing the data can give a more accurate portrayal of the information given.</w:t>
+      </w:r>
     </w:p>
+    <w:p>
+      <w:r>
+        <w:rPr>
+          <w:noProof/>
+        </w:rPr>
+        <w:drawing>
+          <wp:inline distT="0" distB="0" distL="0" distR="0" wp14:anchorId="745FE807" wp14:editId="1E553846">
+            <wp:extent cx="2759554" cy="1632494"/>
+            <wp:effectExtent l="0" t="0" r="3175" b="6350"/>
+            <wp:docPr id="3" name="Picture 3"/>
+            <wp:cNvGraphicFramePr>
+              <a:graphicFrameLocks xmlns:a="http://schemas.openxmlformats.org/drawingml/2006/main" noChangeAspect="1"/>
+            </wp:cNvGraphicFramePr>
+            <a:graphic xmlns:a="http://schemas.openxmlformats.org/drawingml/2006/main">
+              <a:graphicData uri="http://schemas.openxmlformats.org/drawingml/2006/picture">
+                <pic:pic xmlns:pic="http://schemas.openxmlformats.org/drawingml/2006/picture">
+                  <pic:nvPicPr>
+                    <pic:cNvPr id="1" name=""/>
+                    <pic:cNvPicPr/>
+                  </pic:nvPicPr>
+                  <pic:blipFill>
+                    <a:blip r:embed="rId8"/>
+                    <a:stretch>
+                      <a:fillRect/>
+                    </a:stretch>
+                  </pic:blipFill>
+                  <pic:spPr>
+                    <a:xfrm>
+                      <a:off x="0" y="0"/>
+                      <a:ext cx="2851063" cy="1686629"/>
+                    </a:xfrm>
+                    <a:prstGeom prst="rect">
+                      <a:avLst/>
+                    </a:prstGeom>
+                  </pic:spPr>
+                </pic:pic>
+              </a:graphicData>
+            </a:graphic>
+          </wp:inline>
+        </w:drawing>
+      </w:r>
+      <w:r>
+        <w:t xml:space="preserve"> </w:t>
+      </w:r>
+      <w:r>
+        <w:rPr>
+          <w:noProof/>
+        </w:rPr>
+        <w:drawing>
+          <wp:inline distT="0" distB="0" distL="0" distR="0" wp14:anchorId="465CA647" wp14:editId="6B63CB41">
+            <wp:extent cx="2791097" cy="1654638"/>
+            <wp:effectExtent l="0" t="0" r="0" b="3175"/>
+            <wp:docPr id="5" name="Picture 5"/>
+            <wp:cNvGraphicFramePr>
+              <a:graphicFrameLocks xmlns:a="http://schemas.openxmlformats.org/drawingml/2006/main" noChangeAspect="1"/>
+            </wp:cNvGraphicFramePr>
+            <a:graphic xmlns:a="http://schemas.openxmlformats.org/drawingml/2006/main">
+              <a:graphicData uri="http://schemas.openxmlformats.org/drawingml/2006/picture">
+                <pic:pic xmlns:pic="http://schemas.openxmlformats.org/drawingml/2006/picture">
+                  <pic:nvPicPr>
+                    <pic:cNvPr id="1" name=""/>
+                    <pic:cNvPicPr/>
+                  </pic:nvPicPr>
+                  <pic:blipFill>
+                    <a:blip r:embed="rId9"/>
+                    <a:stretch>
+                      <a:fillRect/>
+                    </a:stretch>
+                  </pic:blipFill>
+                  <pic:spPr>
+                    <a:xfrm>
+                      <a:off x="0" y="0"/>
+                      <a:ext cx="2806168" cy="1663573"/>
+                    </a:xfrm>
+                    <a:prstGeom prst="rect">
+                      <a:avLst/>
+                    </a:prstGeom>
+                  </pic:spPr>
+                </pic:pic>
+              </a:graphicData>
+            </a:graphic>
+          </wp:inline>
+        </w:drawing>
+      </w:r>
+    </w:p>
+    <w:p>
+      <w:r>
+        <w:t xml:space="preserve">After </w:t>
+      </w:r>
+      <w:r>
+        <w:t xml:space="preserve">On the left graph, we </w:t>
+      </w:r>
+      <w:r>
+        <w:t>eliminat</w:t>
+      </w:r>
+      <w:r>
+        <w:t>ed</w:t>
+      </w:r>
+      <w:r>
+        <w:t xml:space="preserve"> all other categories, leaving only theater, we can see that </w:t>
+      </w:r>
+      <w:r>
+        <w:t xml:space="preserve">the sub-category, </w:t>
+      </w:r>
+      <w:r>
+        <w:t>plays should be broken down further or eliminated from the data all together. The music chart on the other hand offers a m</w:t>
+      </w:r>
+      <w:r>
+        <w:t>ore varied dataset and more useable</w:t>
+      </w:r>
+      <w:r>
+        <w:t xml:space="preserve"> information.</w:t>
+      </w:r>
+      <w:r>
+        <w:t xml:space="preserve"> </w:t>
+      </w:r>
+    </w:p>
+    <w:p/>
     <w:sectPr>
       <w:pgSz w:w="12240" w:h="15840"/>
       <w:pgMar w:top="1440" w:right="1440" w:bottom="1440" w:left="1440" w:header="720" w:footer="720" w:gutter="0"/>
@@ -353,11 +774,127 @@
       </w:rPr>
     </w:lvl>
   </w:abstractNum>
+  <w:abstractNum w:abstractNumId="2" w15:restartNumberingAfterBreak="0">
+    <w:nsid w:val="441052CF"/>
+    <w:multiLevelType w:val="hybridMultilevel"/>
+    <w:tmpl w:val="0F908E46"/>
+    <w:lvl w:ilvl="0" w:tplc="04090001">
+      <w:start w:val="1"/>
+      <w:numFmt w:val="bullet"/>
+      <w:lvlText w:val=""/>
+      <w:lvlJc w:val="left"/>
+      <w:pPr>
+        <w:ind w:left="720" w:hanging="360"/>
+      </w:pPr>
+      <w:rPr>
+        <w:rFonts w:ascii="Symbol" w:hAnsi="Symbol" w:hint="default"/>
+      </w:rPr>
+    </w:lvl>
+    <w:lvl w:ilvl="1" w:tplc="04090003" w:tentative="1">
+      <w:start w:val="1"/>
+      <w:numFmt w:val="bullet"/>
+      <w:lvlText w:val="o"/>
+      <w:lvlJc w:val="left"/>
+      <w:pPr>
+        <w:ind w:left="1440" w:hanging="360"/>
+      </w:pPr>
+      <w:rPr>
+        <w:rFonts w:ascii="Courier New" w:hAnsi="Courier New" w:cs="Courier New" w:hint="default"/>
+      </w:rPr>
+    </w:lvl>
+    <w:lvl w:ilvl="2" w:tplc="04090005" w:tentative="1">
+      <w:start w:val="1"/>
+      <w:numFmt w:val="bullet"/>
+      <w:lvlText w:val=""/>
+      <w:lvlJc w:val="left"/>
+      <w:pPr>
+        <w:ind w:left="2160" w:hanging="360"/>
+      </w:pPr>
+      <w:rPr>
+        <w:rFonts w:ascii="Wingdings" w:hAnsi="Wingdings" w:hint="default"/>
+      </w:rPr>
+    </w:lvl>
+    <w:lvl w:ilvl="3" w:tplc="04090001" w:tentative="1">
+      <w:start w:val="1"/>
+      <w:numFmt w:val="bullet"/>
+      <w:lvlText w:val=""/>
+      <w:lvlJc w:val="left"/>
+      <w:pPr>
+        <w:ind w:left="2880" w:hanging="360"/>
+      </w:pPr>
+      <w:rPr>
+        <w:rFonts w:ascii="Symbol" w:hAnsi="Symbol" w:hint="default"/>
+      </w:rPr>
+    </w:lvl>
+    <w:lvl w:ilvl="4" w:tplc="04090003" w:tentative="1">
+      <w:start w:val="1"/>
+      <w:numFmt w:val="bullet"/>
+      <w:lvlText w:val="o"/>
+      <w:lvlJc w:val="left"/>
+      <w:pPr>
+        <w:ind w:left="3600" w:hanging="360"/>
+      </w:pPr>
+      <w:rPr>
+        <w:rFonts w:ascii="Courier New" w:hAnsi="Courier New" w:cs="Courier New" w:hint="default"/>
+      </w:rPr>
+    </w:lvl>
+    <w:lvl w:ilvl="5" w:tplc="04090005" w:tentative="1">
+      <w:start w:val="1"/>
+      <w:numFmt w:val="bullet"/>
+      <w:lvlText w:val=""/>
+      <w:lvlJc w:val="left"/>
+      <w:pPr>
+        <w:ind w:left="4320" w:hanging="360"/>
+      </w:pPr>
+      <w:rPr>
+        <w:rFonts w:ascii="Wingdings" w:hAnsi="Wingdings" w:hint="default"/>
+      </w:rPr>
+    </w:lvl>
+    <w:lvl w:ilvl="6" w:tplc="04090001" w:tentative="1">
+      <w:start w:val="1"/>
+      <w:numFmt w:val="bullet"/>
+      <w:lvlText w:val=""/>
+      <w:lvlJc w:val="left"/>
+      <w:pPr>
+        <w:ind w:left="5040" w:hanging="360"/>
+      </w:pPr>
+      <w:rPr>
+        <w:rFonts w:ascii="Symbol" w:hAnsi="Symbol" w:hint="default"/>
+      </w:rPr>
+    </w:lvl>
+    <w:lvl w:ilvl="7" w:tplc="04090003" w:tentative="1">
+      <w:start w:val="1"/>
+      <w:numFmt w:val="bullet"/>
+      <w:lvlText w:val="o"/>
+      <w:lvlJc w:val="left"/>
+      <w:pPr>
+        <w:ind w:left="5760" w:hanging="360"/>
+      </w:pPr>
+      <w:rPr>
+        <w:rFonts w:ascii="Courier New" w:hAnsi="Courier New" w:cs="Courier New" w:hint="default"/>
+      </w:rPr>
+    </w:lvl>
+    <w:lvl w:ilvl="8" w:tplc="04090005" w:tentative="1">
+      <w:start w:val="1"/>
+      <w:numFmt w:val="bullet"/>
+      <w:lvlText w:val=""/>
+      <w:lvlJc w:val="left"/>
+      <w:pPr>
+        <w:ind w:left="6480" w:hanging="360"/>
+      </w:pPr>
+      <w:rPr>
+        <w:rFonts w:ascii="Wingdings" w:hAnsi="Wingdings" w:hint="default"/>
+      </w:rPr>
+    </w:lvl>
+  </w:abstractNum>
   <w:num w:numId="1">
     <w:abstractNumId w:val="1"/>
   </w:num>
   <w:num w:numId="2">
     <w:abstractNumId w:val="0"/>
+  </w:num>
+  <w:num w:numId="3">
+    <w:abstractNumId w:val="2"/>
   </w:num>
 </w:numbering>
 </file>
@@ -797,6 +1334,3339 @@
 </w:styles>
 </file>
 
+<file path=word/charts/chart1.xml><?xml version="1.0" encoding="utf-8"?>
+<c:chartSpace xmlns:c="http://schemas.openxmlformats.org/drawingml/2006/chart" xmlns:a="http://schemas.openxmlformats.org/drawingml/2006/main" xmlns:r="http://schemas.openxmlformats.org/officeDocument/2006/relationships">
+  <c:date1904 val="0"/>
+  <c:lang val="en-US"/>
+  <c:roundedCorners val="0"/>
+  <mc:AlternateContent xmlns:mc="http://schemas.openxmlformats.org/markup-compatibility/2006">
+    <mc:Choice xmlns:c14="http://schemas.microsoft.com/office/drawing/2007/8/2/chart" Requires="c14">
+      <c14:style val="102"/>
+    </mc:Choice>
+    <mc:Fallback>
+      <c:style val="2"/>
+    </mc:Fallback>
+  </mc:AlternateContent>
+  <c:pivotSource>
+    <c:name>[HW1.xlsx]LineChart!PivotTable13</c:name>
+    <c:fmtId val="-1"/>
+  </c:pivotSource>
+  <c:chart>
+    <c:title>
+      <c:tx>
+        <c:rich>
+          <a:bodyPr rot="0" spcFirstLastPara="1" vertOverflow="ellipsis" vert="horz" wrap="square" anchor="ctr" anchorCtr="1"/>
+          <a:lstStyle/>
+          <a:p>
+            <a:pPr>
+              <a:defRPr sz="1400" b="0" i="0" u="none" strike="noStrike" kern="1200" spc="0" baseline="0">
+                <a:solidFill>
+                  <a:schemeClr val="tx1">
+                    <a:lumMod val="65000"/>
+                    <a:lumOff val="35000"/>
+                  </a:schemeClr>
+                </a:solidFill>
+                <a:latin typeface="+mn-lt"/>
+                <a:ea typeface="+mn-ea"/>
+                <a:cs typeface="+mn-cs"/>
+              </a:defRPr>
+            </a:pPr>
+            <a:r>
+              <a:rPr lang="en-US"/>
+              <a:t>Campaign Status per Month</a:t>
+            </a:r>
+          </a:p>
+        </c:rich>
+      </c:tx>
+      <c:overlay val="0"/>
+      <c:spPr>
+        <a:noFill/>
+        <a:ln>
+          <a:noFill/>
+        </a:ln>
+        <a:effectLst/>
+      </c:spPr>
+      <c:txPr>
+        <a:bodyPr rot="0" spcFirstLastPara="1" vertOverflow="ellipsis" vert="horz" wrap="square" anchor="ctr" anchorCtr="1"/>
+        <a:lstStyle/>
+        <a:p>
+          <a:pPr>
+            <a:defRPr sz="1400" b="0" i="0" u="none" strike="noStrike" kern="1200" spc="0" baseline="0">
+              <a:solidFill>
+                <a:schemeClr val="tx1">
+                  <a:lumMod val="65000"/>
+                  <a:lumOff val="35000"/>
+                </a:schemeClr>
+              </a:solidFill>
+              <a:latin typeface="+mn-lt"/>
+              <a:ea typeface="+mn-ea"/>
+              <a:cs typeface="+mn-cs"/>
+            </a:defRPr>
+          </a:pPr>
+          <a:endParaRPr lang="en-US"/>
+        </a:p>
+      </c:txPr>
+    </c:title>
+    <c:autoTitleDeleted val="0"/>
+    <c:pivotFmts>
+      <c:pivotFmt>
+        <c:idx val="0"/>
+        <c:spPr>
+          <a:gradFill rotWithShape="1">
+            <a:gsLst>
+              <a:gs pos="0">
+                <a:schemeClr val="accent6">
+                  <a:satMod val="103000"/>
+                  <a:lumMod val="102000"/>
+                  <a:tint val="94000"/>
+                </a:schemeClr>
+              </a:gs>
+              <a:gs pos="50000">
+                <a:schemeClr val="accent6">
+                  <a:satMod val="110000"/>
+                  <a:lumMod val="100000"/>
+                  <a:shade val="100000"/>
+                </a:schemeClr>
+              </a:gs>
+              <a:gs pos="100000">
+                <a:schemeClr val="accent6">
+                  <a:lumMod val="99000"/>
+                  <a:satMod val="120000"/>
+                  <a:shade val="78000"/>
+                </a:schemeClr>
+              </a:gs>
+            </a:gsLst>
+            <a:lin ang="5400000" scaled="0"/>
+          </a:gradFill>
+          <a:ln w="34925" cap="rnd">
+            <a:solidFill>
+              <a:schemeClr val="accent6"/>
+            </a:solidFill>
+            <a:round/>
+          </a:ln>
+          <a:effectLst>
+            <a:outerShdw blurRad="57150" dist="19050" dir="5400000" algn="ctr" rotWithShape="0">
+              <a:srgbClr val="000000">
+                <a:alpha val="63000"/>
+              </a:srgbClr>
+            </a:outerShdw>
+          </a:effectLst>
+        </c:spPr>
+        <c:marker>
+          <c:symbol val="circle"/>
+          <c:size val="6"/>
+          <c:spPr>
+            <a:gradFill rotWithShape="1">
+              <a:gsLst>
+                <a:gs pos="0">
+                  <a:schemeClr val="accent6">
+                    <a:satMod val="103000"/>
+                    <a:lumMod val="102000"/>
+                    <a:tint val="94000"/>
+                  </a:schemeClr>
+                </a:gs>
+                <a:gs pos="50000">
+                  <a:schemeClr val="accent6">
+                    <a:satMod val="110000"/>
+                    <a:lumMod val="100000"/>
+                    <a:shade val="100000"/>
+                  </a:schemeClr>
+                </a:gs>
+                <a:gs pos="100000">
+                  <a:schemeClr val="accent6">
+                    <a:lumMod val="99000"/>
+                    <a:satMod val="120000"/>
+                    <a:shade val="78000"/>
+                  </a:schemeClr>
+                </a:gs>
+              </a:gsLst>
+              <a:lin ang="5400000" scaled="0"/>
+            </a:gradFill>
+            <a:ln w="9525">
+              <a:solidFill>
+                <a:schemeClr val="accent6"/>
+              </a:solidFill>
+              <a:round/>
+            </a:ln>
+            <a:effectLst>
+              <a:outerShdw blurRad="57150" dist="19050" dir="5400000" algn="ctr" rotWithShape="0">
+                <a:srgbClr val="000000">
+                  <a:alpha val="63000"/>
+                </a:srgbClr>
+              </a:outerShdw>
+            </a:effectLst>
+          </c:spPr>
+        </c:marker>
+      </c:pivotFmt>
+      <c:pivotFmt>
+        <c:idx val="1"/>
+        <c:spPr>
+          <a:gradFill rotWithShape="1">
+            <a:gsLst>
+              <a:gs pos="0">
+                <a:schemeClr val="accent6">
+                  <a:satMod val="103000"/>
+                  <a:lumMod val="102000"/>
+                  <a:tint val="94000"/>
+                </a:schemeClr>
+              </a:gs>
+              <a:gs pos="50000">
+                <a:schemeClr val="accent6">
+                  <a:satMod val="110000"/>
+                  <a:lumMod val="100000"/>
+                  <a:shade val="100000"/>
+                </a:schemeClr>
+              </a:gs>
+              <a:gs pos="100000">
+                <a:schemeClr val="accent6">
+                  <a:lumMod val="99000"/>
+                  <a:satMod val="120000"/>
+                  <a:shade val="78000"/>
+                </a:schemeClr>
+              </a:gs>
+            </a:gsLst>
+            <a:lin ang="5400000" scaled="0"/>
+          </a:gradFill>
+          <a:ln w="34925" cap="rnd">
+            <a:solidFill>
+              <a:schemeClr val="accent6"/>
+            </a:solidFill>
+            <a:round/>
+          </a:ln>
+          <a:effectLst>
+            <a:outerShdw blurRad="57150" dist="19050" dir="5400000" algn="ctr" rotWithShape="0">
+              <a:srgbClr val="000000">
+                <a:alpha val="63000"/>
+              </a:srgbClr>
+            </a:outerShdw>
+          </a:effectLst>
+        </c:spPr>
+        <c:marker>
+          <c:symbol val="circle"/>
+          <c:size val="6"/>
+          <c:spPr>
+            <a:gradFill rotWithShape="1">
+              <a:gsLst>
+                <a:gs pos="0">
+                  <a:schemeClr val="accent5">
+                    <a:satMod val="103000"/>
+                    <a:lumMod val="102000"/>
+                    <a:tint val="94000"/>
+                  </a:schemeClr>
+                </a:gs>
+                <a:gs pos="50000">
+                  <a:schemeClr val="accent5">
+                    <a:satMod val="110000"/>
+                    <a:lumMod val="100000"/>
+                    <a:shade val="100000"/>
+                  </a:schemeClr>
+                </a:gs>
+                <a:gs pos="100000">
+                  <a:schemeClr val="accent5">
+                    <a:lumMod val="99000"/>
+                    <a:satMod val="120000"/>
+                    <a:shade val="78000"/>
+                  </a:schemeClr>
+                </a:gs>
+              </a:gsLst>
+              <a:lin ang="5400000" scaled="0"/>
+            </a:gradFill>
+            <a:ln w="9525">
+              <a:solidFill>
+                <a:schemeClr val="accent5"/>
+              </a:solidFill>
+              <a:round/>
+            </a:ln>
+            <a:effectLst>
+              <a:outerShdw blurRad="57150" dist="19050" dir="5400000" algn="ctr" rotWithShape="0">
+                <a:srgbClr val="000000">
+                  <a:alpha val="63000"/>
+                </a:srgbClr>
+              </a:outerShdw>
+            </a:effectLst>
+          </c:spPr>
+        </c:marker>
+      </c:pivotFmt>
+      <c:pivotFmt>
+        <c:idx val="2"/>
+        <c:spPr>
+          <a:gradFill rotWithShape="1">
+            <a:gsLst>
+              <a:gs pos="0">
+                <a:schemeClr val="accent6">
+                  <a:satMod val="103000"/>
+                  <a:lumMod val="102000"/>
+                  <a:tint val="94000"/>
+                </a:schemeClr>
+              </a:gs>
+              <a:gs pos="50000">
+                <a:schemeClr val="accent6">
+                  <a:satMod val="110000"/>
+                  <a:lumMod val="100000"/>
+                  <a:shade val="100000"/>
+                </a:schemeClr>
+              </a:gs>
+              <a:gs pos="100000">
+                <a:schemeClr val="accent6">
+                  <a:lumMod val="99000"/>
+                  <a:satMod val="120000"/>
+                  <a:shade val="78000"/>
+                </a:schemeClr>
+              </a:gs>
+            </a:gsLst>
+            <a:lin ang="5400000" scaled="0"/>
+          </a:gradFill>
+          <a:ln w="34925" cap="rnd">
+            <a:solidFill>
+              <a:schemeClr val="accent6"/>
+            </a:solidFill>
+            <a:round/>
+          </a:ln>
+          <a:effectLst>
+            <a:outerShdw blurRad="57150" dist="19050" dir="5400000" algn="ctr" rotWithShape="0">
+              <a:srgbClr val="000000">
+                <a:alpha val="63000"/>
+              </a:srgbClr>
+            </a:outerShdw>
+          </a:effectLst>
+        </c:spPr>
+        <c:marker>
+          <c:symbol val="circle"/>
+          <c:size val="6"/>
+          <c:spPr>
+            <a:gradFill rotWithShape="1">
+              <a:gsLst>
+                <a:gs pos="0">
+                  <a:schemeClr val="accent4">
+                    <a:satMod val="103000"/>
+                    <a:lumMod val="102000"/>
+                    <a:tint val="94000"/>
+                  </a:schemeClr>
+                </a:gs>
+                <a:gs pos="50000">
+                  <a:schemeClr val="accent4">
+                    <a:satMod val="110000"/>
+                    <a:lumMod val="100000"/>
+                    <a:shade val="100000"/>
+                  </a:schemeClr>
+                </a:gs>
+                <a:gs pos="100000">
+                  <a:schemeClr val="accent4">
+                    <a:lumMod val="99000"/>
+                    <a:satMod val="120000"/>
+                    <a:shade val="78000"/>
+                  </a:schemeClr>
+                </a:gs>
+              </a:gsLst>
+              <a:lin ang="5400000" scaled="0"/>
+            </a:gradFill>
+            <a:ln w="9525">
+              <a:solidFill>
+                <a:schemeClr val="accent4"/>
+              </a:solidFill>
+              <a:round/>
+            </a:ln>
+            <a:effectLst>
+              <a:outerShdw blurRad="57150" dist="19050" dir="5400000" algn="ctr" rotWithShape="0">
+                <a:srgbClr val="000000">
+                  <a:alpha val="63000"/>
+                </a:srgbClr>
+              </a:outerShdw>
+            </a:effectLst>
+          </c:spPr>
+        </c:marker>
+      </c:pivotFmt>
+      <c:pivotFmt>
+        <c:idx val="3"/>
+        <c:spPr>
+          <a:gradFill rotWithShape="1">
+            <a:gsLst>
+              <a:gs pos="0">
+                <a:schemeClr val="accent6">
+                  <a:satMod val="103000"/>
+                  <a:lumMod val="102000"/>
+                  <a:tint val="94000"/>
+                </a:schemeClr>
+              </a:gs>
+              <a:gs pos="50000">
+                <a:schemeClr val="accent6">
+                  <a:satMod val="110000"/>
+                  <a:lumMod val="100000"/>
+                  <a:shade val="100000"/>
+                </a:schemeClr>
+              </a:gs>
+              <a:gs pos="100000">
+                <a:schemeClr val="accent6">
+                  <a:lumMod val="99000"/>
+                  <a:satMod val="120000"/>
+                  <a:shade val="78000"/>
+                </a:schemeClr>
+              </a:gs>
+            </a:gsLst>
+            <a:lin ang="5400000" scaled="0"/>
+          </a:gradFill>
+          <a:ln w="34925" cap="rnd">
+            <a:solidFill>
+              <a:schemeClr val="accent6"/>
+            </a:solidFill>
+            <a:round/>
+          </a:ln>
+          <a:effectLst>
+            <a:outerShdw blurRad="57150" dist="19050" dir="5400000" algn="ctr" rotWithShape="0">
+              <a:srgbClr val="000000">
+                <a:alpha val="63000"/>
+              </a:srgbClr>
+            </a:outerShdw>
+          </a:effectLst>
+        </c:spPr>
+        <c:marker>
+          <c:symbol val="circle"/>
+          <c:size val="6"/>
+          <c:spPr>
+            <a:gradFill rotWithShape="1">
+              <a:gsLst>
+                <a:gs pos="0">
+                  <a:schemeClr val="accent6">
+                    <a:satMod val="103000"/>
+                    <a:lumMod val="102000"/>
+                    <a:tint val="94000"/>
+                  </a:schemeClr>
+                </a:gs>
+                <a:gs pos="50000">
+                  <a:schemeClr val="accent6">
+                    <a:satMod val="110000"/>
+                    <a:lumMod val="100000"/>
+                    <a:shade val="100000"/>
+                  </a:schemeClr>
+                </a:gs>
+                <a:gs pos="100000">
+                  <a:schemeClr val="accent6">
+                    <a:lumMod val="99000"/>
+                    <a:satMod val="120000"/>
+                    <a:shade val="78000"/>
+                  </a:schemeClr>
+                </a:gs>
+              </a:gsLst>
+              <a:lin ang="5400000" scaled="0"/>
+            </a:gradFill>
+            <a:ln w="9525">
+              <a:solidFill>
+                <a:schemeClr val="accent6"/>
+              </a:solidFill>
+              <a:round/>
+            </a:ln>
+            <a:effectLst>
+              <a:outerShdw blurRad="57150" dist="19050" dir="5400000" algn="ctr" rotWithShape="0">
+                <a:srgbClr val="000000">
+                  <a:alpha val="63000"/>
+                </a:srgbClr>
+              </a:outerShdw>
+            </a:effectLst>
+          </c:spPr>
+        </c:marker>
+      </c:pivotFmt>
+      <c:pivotFmt>
+        <c:idx val="4"/>
+        <c:spPr>
+          <a:gradFill rotWithShape="1">
+            <a:gsLst>
+              <a:gs pos="0">
+                <a:schemeClr val="accent6">
+                  <a:satMod val="103000"/>
+                  <a:lumMod val="102000"/>
+                  <a:tint val="94000"/>
+                </a:schemeClr>
+              </a:gs>
+              <a:gs pos="50000">
+                <a:schemeClr val="accent6">
+                  <a:satMod val="110000"/>
+                  <a:lumMod val="100000"/>
+                  <a:shade val="100000"/>
+                </a:schemeClr>
+              </a:gs>
+              <a:gs pos="100000">
+                <a:schemeClr val="accent6">
+                  <a:lumMod val="99000"/>
+                  <a:satMod val="120000"/>
+                  <a:shade val="78000"/>
+                </a:schemeClr>
+              </a:gs>
+            </a:gsLst>
+            <a:lin ang="5400000" scaled="0"/>
+          </a:gradFill>
+          <a:ln w="34925" cap="rnd">
+            <a:solidFill>
+              <a:schemeClr val="accent6"/>
+            </a:solidFill>
+            <a:round/>
+          </a:ln>
+          <a:effectLst>
+            <a:outerShdw blurRad="57150" dist="19050" dir="5400000" algn="ctr" rotWithShape="0">
+              <a:srgbClr val="000000">
+                <a:alpha val="63000"/>
+              </a:srgbClr>
+            </a:outerShdw>
+          </a:effectLst>
+        </c:spPr>
+        <c:marker>
+          <c:symbol val="circle"/>
+          <c:size val="6"/>
+          <c:spPr>
+            <a:gradFill rotWithShape="1">
+              <a:gsLst>
+                <a:gs pos="0">
+                  <a:schemeClr val="accent5">
+                    <a:satMod val="103000"/>
+                    <a:lumMod val="102000"/>
+                    <a:tint val="94000"/>
+                  </a:schemeClr>
+                </a:gs>
+                <a:gs pos="50000">
+                  <a:schemeClr val="accent5">
+                    <a:satMod val="110000"/>
+                    <a:lumMod val="100000"/>
+                    <a:shade val="100000"/>
+                  </a:schemeClr>
+                </a:gs>
+                <a:gs pos="100000">
+                  <a:schemeClr val="accent5">
+                    <a:lumMod val="99000"/>
+                    <a:satMod val="120000"/>
+                    <a:shade val="78000"/>
+                  </a:schemeClr>
+                </a:gs>
+              </a:gsLst>
+              <a:lin ang="5400000" scaled="0"/>
+            </a:gradFill>
+            <a:ln w="9525">
+              <a:solidFill>
+                <a:schemeClr val="accent5"/>
+              </a:solidFill>
+              <a:round/>
+            </a:ln>
+            <a:effectLst>
+              <a:outerShdw blurRad="57150" dist="19050" dir="5400000" algn="ctr" rotWithShape="0">
+                <a:srgbClr val="000000">
+                  <a:alpha val="63000"/>
+                </a:srgbClr>
+              </a:outerShdw>
+            </a:effectLst>
+          </c:spPr>
+        </c:marker>
+      </c:pivotFmt>
+      <c:pivotFmt>
+        <c:idx val="5"/>
+        <c:spPr>
+          <a:gradFill rotWithShape="1">
+            <a:gsLst>
+              <a:gs pos="0">
+                <a:schemeClr val="accent6">
+                  <a:satMod val="103000"/>
+                  <a:lumMod val="102000"/>
+                  <a:tint val="94000"/>
+                </a:schemeClr>
+              </a:gs>
+              <a:gs pos="50000">
+                <a:schemeClr val="accent6">
+                  <a:satMod val="110000"/>
+                  <a:lumMod val="100000"/>
+                  <a:shade val="100000"/>
+                </a:schemeClr>
+              </a:gs>
+              <a:gs pos="100000">
+                <a:schemeClr val="accent6">
+                  <a:lumMod val="99000"/>
+                  <a:satMod val="120000"/>
+                  <a:shade val="78000"/>
+                </a:schemeClr>
+              </a:gs>
+            </a:gsLst>
+            <a:lin ang="5400000" scaled="0"/>
+          </a:gradFill>
+          <a:ln w="34925" cap="rnd">
+            <a:solidFill>
+              <a:schemeClr val="accent6"/>
+            </a:solidFill>
+            <a:round/>
+          </a:ln>
+          <a:effectLst>
+            <a:outerShdw blurRad="57150" dist="19050" dir="5400000" algn="ctr" rotWithShape="0">
+              <a:srgbClr val="000000">
+                <a:alpha val="63000"/>
+              </a:srgbClr>
+            </a:outerShdw>
+          </a:effectLst>
+        </c:spPr>
+        <c:marker>
+          <c:symbol val="circle"/>
+          <c:size val="6"/>
+          <c:spPr>
+            <a:gradFill rotWithShape="1">
+              <a:gsLst>
+                <a:gs pos="0">
+                  <a:schemeClr val="accent4">
+                    <a:satMod val="103000"/>
+                    <a:lumMod val="102000"/>
+                    <a:tint val="94000"/>
+                  </a:schemeClr>
+                </a:gs>
+                <a:gs pos="50000">
+                  <a:schemeClr val="accent4">
+                    <a:satMod val="110000"/>
+                    <a:lumMod val="100000"/>
+                    <a:shade val="100000"/>
+                  </a:schemeClr>
+                </a:gs>
+                <a:gs pos="100000">
+                  <a:schemeClr val="accent4">
+                    <a:lumMod val="99000"/>
+                    <a:satMod val="120000"/>
+                    <a:shade val="78000"/>
+                  </a:schemeClr>
+                </a:gs>
+              </a:gsLst>
+              <a:lin ang="5400000" scaled="0"/>
+            </a:gradFill>
+            <a:ln w="9525">
+              <a:solidFill>
+                <a:schemeClr val="accent4"/>
+              </a:solidFill>
+              <a:round/>
+            </a:ln>
+            <a:effectLst>
+              <a:outerShdw blurRad="57150" dist="19050" dir="5400000" algn="ctr" rotWithShape="0">
+                <a:srgbClr val="000000">
+                  <a:alpha val="63000"/>
+                </a:srgbClr>
+              </a:outerShdw>
+            </a:effectLst>
+          </c:spPr>
+        </c:marker>
+      </c:pivotFmt>
+      <c:pivotFmt>
+        <c:idx val="6"/>
+        <c:spPr>
+          <a:gradFill rotWithShape="1">
+            <a:gsLst>
+              <a:gs pos="0">
+                <a:schemeClr val="accent6">
+                  <a:satMod val="103000"/>
+                  <a:lumMod val="102000"/>
+                  <a:tint val="94000"/>
+                </a:schemeClr>
+              </a:gs>
+              <a:gs pos="50000">
+                <a:schemeClr val="accent6">
+                  <a:satMod val="110000"/>
+                  <a:lumMod val="100000"/>
+                  <a:shade val="100000"/>
+                </a:schemeClr>
+              </a:gs>
+              <a:gs pos="100000">
+                <a:schemeClr val="accent6">
+                  <a:lumMod val="99000"/>
+                  <a:satMod val="120000"/>
+                  <a:shade val="78000"/>
+                </a:schemeClr>
+              </a:gs>
+            </a:gsLst>
+            <a:lin ang="5400000" scaled="0"/>
+          </a:gradFill>
+          <a:ln w="34925" cap="rnd">
+            <a:solidFill>
+              <a:schemeClr val="accent6"/>
+            </a:solidFill>
+            <a:round/>
+          </a:ln>
+          <a:effectLst>
+            <a:outerShdw blurRad="57150" dist="19050" dir="5400000" algn="ctr" rotWithShape="0">
+              <a:srgbClr val="000000">
+                <a:alpha val="63000"/>
+              </a:srgbClr>
+            </a:outerShdw>
+          </a:effectLst>
+        </c:spPr>
+        <c:marker>
+          <c:symbol val="circle"/>
+          <c:size val="6"/>
+          <c:spPr>
+            <a:gradFill rotWithShape="1">
+              <a:gsLst>
+                <a:gs pos="0">
+                  <a:schemeClr val="accent6">
+                    <a:satMod val="103000"/>
+                    <a:lumMod val="102000"/>
+                    <a:tint val="94000"/>
+                  </a:schemeClr>
+                </a:gs>
+                <a:gs pos="50000">
+                  <a:schemeClr val="accent6">
+                    <a:satMod val="110000"/>
+                    <a:lumMod val="100000"/>
+                    <a:shade val="100000"/>
+                  </a:schemeClr>
+                </a:gs>
+                <a:gs pos="100000">
+                  <a:schemeClr val="accent6">
+                    <a:lumMod val="99000"/>
+                    <a:satMod val="120000"/>
+                    <a:shade val="78000"/>
+                  </a:schemeClr>
+                </a:gs>
+              </a:gsLst>
+              <a:lin ang="5400000" scaled="0"/>
+            </a:gradFill>
+            <a:ln w="9525">
+              <a:solidFill>
+                <a:schemeClr val="accent6"/>
+              </a:solidFill>
+              <a:round/>
+            </a:ln>
+            <a:effectLst>
+              <a:outerShdw blurRad="57150" dist="19050" dir="5400000" algn="ctr" rotWithShape="0">
+                <a:srgbClr val="000000">
+                  <a:alpha val="63000"/>
+                </a:srgbClr>
+              </a:outerShdw>
+            </a:effectLst>
+          </c:spPr>
+        </c:marker>
+      </c:pivotFmt>
+      <c:pivotFmt>
+        <c:idx val="7"/>
+        <c:spPr>
+          <a:gradFill rotWithShape="1">
+            <a:gsLst>
+              <a:gs pos="0">
+                <a:schemeClr val="accent6">
+                  <a:satMod val="103000"/>
+                  <a:lumMod val="102000"/>
+                  <a:tint val="94000"/>
+                </a:schemeClr>
+              </a:gs>
+              <a:gs pos="50000">
+                <a:schemeClr val="accent6">
+                  <a:satMod val="110000"/>
+                  <a:lumMod val="100000"/>
+                  <a:shade val="100000"/>
+                </a:schemeClr>
+              </a:gs>
+              <a:gs pos="100000">
+                <a:schemeClr val="accent6">
+                  <a:lumMod val="99000"/>
+                  <a:satMod val="120000"/>
+                  <a:shade val="78000"/>
+                </a:schemeClr>
+              </a:gs>
+            </a:gsLst>
+            <a:lin ang="5400000" scaled="0"/>
+          </a:gradFill>
+          <a:ln w="34925" cap="rnd">
+            <a:solidFill>
+              <a:schemeClr val="accent6"/>
+            </a:solidFill>
+            <a:round/>
+          </a:ln>
+          <a:effectLst>
+            <a:outerShdw blurRad="57150" dist="19050" dir="5400000" algn="ctr" rotWithShape="0">
+              <a:srgbClr val="000000">
+                <a:alpha val="63000"/>
+              </a:srgbClr>
+            </a:outerShdw>
+          </a:effectLst>
+        </c:spPr>
+        <c:marker>
+          <c:symbol val="circle"/>
+          <c:size val="6"/>
+          <c:spPr>
+            <a:gradFill rotWithShape="1">
+              <a:gsLst>
+                <a:gs pos="0">
+                  <a:schemeClr val="accent5">
+                    <a:satMod val="103000"/>
+                    <a:lumMod val="102000"/>
+                    <a:tint val="94000"/>
+                  </a:schemeClr>
+                </a:gs>
+                <a:gs pos="50000">
+                  <a:schemeClr val="accent5">
+                    <a:satMod val="110000"/>
+                    <a:lumMod val="100000"/>
+                    <a:shade val="100000"/>
+                  </a:schemeClr>
+                </a:gs>
+                <a:gs pos="100000">
+                  <a:schemeClr val="accent5">
+                    <a:lumMod val="99000"/>
+                    <a:satMod val="120000"/>
+                    <a:shade val="78000"/>
+                  </a:schemeClr>
+                </a:gs>
+              </a:gsLst>
+              <a:lin ang="5400000" scaled="0"/>
+            </a:gradFill>
+            <a:ln w="9525">
+              <a:solidFill>
+                <a:schemeClr val="accent5"/>
+              </a:solidFill>
+              <a:round/>
+            </a:ln>
+            <a:effectLst>
+              <a:outerShdw blurRad="57150" dist="19050" dir="5400000" algn="ctr" rotWithShape="0">
+                <a:srgbClr val="000000">
+                  <a:alpha val="63000"/>
+                </a:srgbClr>
+              </a:outerShdw>
+            </a:effectLst>
+          </c:spPr>
+        </c:marker>
+      </c:pivotFmt>
+      <c:pivotFmt>
+        <c:idx val="8"/>
+        <c:spPr>
+          <a:gradFill rotWithShape="1">
+            <a:gsLst>
+              <a:gs pos="0">
+                <a:schemeClr val="accent6">
+                  <a:satMod val="103000"/>
+                  <a:lumMod val="102000"/>
+                  <a:tint val="94000"/>
+                </a:schemeClr>
+              </a:gs>
+              <a:gs pos="50000">
+                <a:schemeClr val="accent6">
+                  <a:satMod val="110000"/>
+                  <a:lumMod val="100000"/>
+                  <a:shade val="100000"/>
+                </a:schemeClr>
+              </a:gs>
+              <a:gs pos="100000">
+                <a:schemeClr val="accent6">
+                  <a:lumMod val="99000"/>
+                  <a:satMod val="120000"/>
+                  <a:shade val="78000"/>
+                </a:schemeClr>
+              </a:gs>
+            </a:gsLst>
+            <a:lin ang="5400000" scaled="0"/>
+          </a:gradFill>
+          <a:ln w="34925" cap="rnd">
+            <a:solidFill>
+              <a:schemeClr val="accent6"/>
+            </a:solidFill>
+            <a:round/>
+          </a:ln>
+          <a:effectLst>
+            <a:outerShdw blurRad="57150" dist="19050" dir="5400000" algn="ctr" rotWithShape="0">
+              <a:srgbClr val="000000">
+                <a:alpha val="63000"/>
+              </a:srgbClr>
+            </a:outerShdw>
+          </a:effectLst>
+        </c:spPr>
+        <c:marker>
+          <c:symbol val="circle"/>
+          <c:size val="6"/>
+          <c:spPr>
+            <a:gradFill rotWithShape="1">
+              <a:gsLst>
+                <a:gs pos="0">
+                  <a:schemeClr val="accent4">
+                    <a:satMod val="103000"/>
+                    <a:lumMod val="102000"/>
+                    <a:tint val="94000"/>
+                  </a:schemeClr>
+                </a:gs>
+                <a:gs pos="50000">
+                  <a:schemeClr val="accent4">
+                    <a:satMod val="110000"/>
+                    <a:lumMod val="100000"/>
+                    <a:shade val="100000"/>
+                  </a:schemeClr>
+                </a:gs>
+                <a:gs pos="100000">
+                  <a:schemeClr val="accent4">
+                    <a:lumMod val="99000"/>
+                    <a:satMod val="120000"/>
+                    <a:shade val="78000"/>
+                  </a:schemeClr>
+                </a:gs>
+              </a:gsLst>
+              <a:lin ang="5400000" scaled="0"/>
+            </a:gradFill>
+            <a:ln w="9525">
+              <a:solidFill>
+                <a:schemeClr val="accent4"/>
+              </a:solidFill>
+              <a:round/>
+            </a:ln>
+            <a:effectLst>
+              <a:outerShdw blurRad="57150" dist="19050" dir="5400000" algn="ctr" rotWithShape="0">
+                <a:srgbClr val="000000">
+                  <a:alpha val="63000"/>
+                </a:srgbClr>
+              </a:outerShdw>
+            </a:effectLst>
+          </c:spPr>
+        </c:marker>
+      </c:pivotFmt>
+    </c:pivotFmts>
+    <c:plotArea>
+      <c:layout/>
+      <c:lineChart>
+        <c:grouping val="standard"/>
+        <c:varyColors val="0"/>
+        <c:ser>
+          <c:idx val="0"/>
+          <c:order val="0"/>
+          <c:tx>
+            <c:strRef>
+              <c:f>LineChart!$B$4:$B$5</c:f>
+              <c:strCache>
+                <c:ptCount val="1"/>
+                <c:pt idx="0">
+                  <c:v>successful</c:v>
+                </c:pt>
+              </c:strCache>
+            </c:strRef>
+          </c:tx>
+          <c:spPr>
+            <a:ln w="28575" cap="rnd">
+              <a:solidFill>
+                <a:schemeClr val="accent6"/>
+              </a:solidFill>
+              <a:round/>
+            </a:ln>
+            <a:effectLst/>
+          </c:spPr>
+          <c:marker>
+            <c:symbol val="circle"/>
+            <c:size val="5"/>
+            <c:spPr>
+              <a:solidFill>
+                <a:schemeClr val="accent6"/>
+              </a:solidFill>
+              <a:ln w="9525">
+                <a:solidFill>
+                  <a:schemeClr val="accent6"/>
+                </a:solidFill>
+              </a:ln>
+              <a:effectLst/>
+            </c:spPr>
+          </c:marker>
+          <c:cat>
+            <c:strRef>
+              <c:f>LineChart!$A$6:$A$18</c:f>
+              <c:strCache>
+                <c:ptCount val="12"/>
+                <c:pt idx="0">
+                  <c:v>Jan</c:v>
+                </c:pt>
+                <c:pt idx="1">
+                  <c:v>Feb</c:v>
+                </c:pt>
+                <c:pt idx="2">
+                  <c:v>Mar</c:v>
+                </c:pt>
+                <c:pt idx="3">
+                  <c:v>Apr</c:v>
+                </c:pt>
+                <c:pt idx="4">
+                  <c:v>May</c:v>
+                </c:pt>
+                <c:pt idx="5">
+                  <c:v>Jun</c:v>
+                </c:pt>
+                <c:pt idx="6">
+                  <c:v>Jul</c:v>
+                </c:pt>
+                <c:pt idx="7">
+                  <c:v>Aug</c:v>
+                </c:pt>
+                <c:pt idx="8">
+                  <c:v>Sep</c:v>
+                </c:pt>
+                <c:pt idx="9">
+                  <c:v>Oct</c:v>
+                </c:pt>
+                <c:pt idx="10">
+                  <c:v>Nov</c:v>
+                </c:pt>
+                <c:pt idx="11">
+                  <c:v>Dec</c:v>
+                </c:pt>
+              </c:strCache>
+            </c:strRef>
+          </c:cat>
+          <c:val>
+            <c:numRef>
+              <c:f>LineChart!$B$6:$B$18</c:f>
+              <c:numCache>
+                <c:formatCode>General</c:formatCode>
+                <c:ptCount val="12"/>
+                <c:pt idx="0">
+                  <c:v>182</c:v>
+                </c:pt>
+                <c:pt idx="1">
+                  <c:v>202</c:v>
+                </c:pt>
+                <c:pt idx="2">
+                  <c:v>180</c:v>
+                </c:pt>
+                <c:pt idx="3">
+                  <c:v>192</c:v>
+                </c:pt>
+                <c:pt idx="4">
+                  <c:v>234</c:v>
+                </c:pt>
+                <c:pt idx="5">
+                  <c:v>211</c:v>
+                </c:pt>
+                <c:pt idx="6">
+                  <c:v>194</c:v>
+                </c:pt>
+                <c:pt idx="7">
+                  <c:v>166</c:v>
+                </c:pt>
+                <c:pt idx="8">
+                  <c:v>147</c:v>
+                </c:pt>
+                <c:pt idx="9">
+                  <c:v>183</c:v>
+                </c:pt>
+                <c:pt idx="10">
+                  <c:v>183</c:v>
+                </c:pt>
+                <c:pt idx="11">
+                  <c:v>111</c:v>
+                </c:pt>
+              </c:numCache>
+            </c:numRef>
+          </c:val>
+          <c:smooth val="0"/>
+        </c:ser>
+        <c:ser>
+          <c:idx val="1"/>
+          <c:order val="1"/>
+          <c:tx>
+            <c:strRef>
+              <c:f>LineChart!$C$4:$C$5</c:f>
+              <c:strCache>
+                <c:ptCount val="1"/>
+                <c:pt idx="0">
+                  <c:v>failed</c:v>
+                </c:pt>
+              </c:strCache>
+            </c:strRef>
+          </c:tx>
+          <c:spPr>
+            <a:ln w="28575" cap="rnd">
+              <a:solidFill>
+                <a:schemeClr val="accent5"/>
+              </a:solidFill>
+              <a:round/>
+            </a:ln>
+            <a:effectLst/>
+          </c:spPr>
+          <c:marker>
+            <c:symbol val="circle"/>
+            <c:size val="5"/>
+            <c:spPr>
+              <a:solidFill>
+                <a:schemeClr val="accent5"/>
+              </a:solidFill>
+              <a:ln w="9525">
+                <a:solidFill>
+                  <a:schemeClr val="accent5"/>
+                </a:solidFill>
+              </a:ln>
+              <a:effectLst/>
+            </c:spPr>
+          </c:marker>
+          <c:cat>
+            <c:strRef>
+              <c:f>LineChart!$A$6:$A$18</c:f>
+              <c:strCache>
+                <c:ptCount val="12"/>
+                <c:pt idx="0">
+                  <c:v>Jan</c:v>
+                </c:pt>
+                <c:pt idx="1">
+                  <c:v>Feb</c:v>
+                </c:pt>
+                <c:pt idx="2">
+                  <c:v>Mar</c:v>
+                </c:pt>
+                <c:pt idx="3">
+                  <c:v>Apr</c:v>
+                </c:pt>
+                <c:pt idx="4">
+                  <c:v>May</c:v>
+                </c:pt>
+                <c:pt idx="5">
+                  <c:v>Jun</c:v>
+                </c:pt>
+                <c:pt idx="6">
+                  <c:v>Jul</c:v>
+                </c:pt>
+                <c:pt idx="7">
+                  <c:v>Aug</c:v>
+                </c:pt>
+                <c:pt idx="8">
+                  <c:v>Sep</c:v>
+                </c:pt>
+                <c:pt idx="9">
+                  <c:v>Oct</c:v>
+                </c:pt>
+                <c:pt idx="10">
+                  <c:v>Nov</c:v>
+                </c:pt>
+                <c:pt idx="11">
+                  <c:v>Dec</c:v>
+                </c:pt>
+              </c:strCache>
+            </c:strRef>
+          </c:cat>
+          <c:val>
+            <c:numRef>
+              <c:f>LineChart!$C$6:$C$18</c:f>
+              <c:numCache>
+                <c:formatCode>General</c:formatCode>
+                <c:ptCount val="12"/>
+                <c:pt idx="0">
+                  <c:v>149</c:v>
+                </c:pt>
+                <c:pt idx="1">
+                  <c:v>106</c:v>
+                </c:pt>
+                <c:pt idx="2">
+                  <c:v>108</c:v>
+                </c:pt>
+                <c:pt idx="3">
+                  <c:v>102</c:v>
+                </c:pt>
+                <c:pt idx="4">
+                  <c:v>126</c:v>
+                </c:pt>
+                <c:pt idx="5">
+                  <c:v>147</c:v>
+                </c:pt>
+                <c:pt idx="6">
+                  <c:v>150</c:v>
+                </c:pt>
+                <c:pt idx="7">
+                  <c:v>134</c:v>
+                </c:pt>
+                <c:pt idx="8">
+                  <c:v>127</c:v>
+                </c:pt>
+                <c:pt idx="9">
+                  <c:v>149</c:v>
+                </c:pt>
+                <c:pt idx="10">
+                  <c:v>114</c:v>
+                </c:pt>
+                <c:pt idx="11">
+                  <c:v>118</c:v>
+                </c:pt>
+              </c:numCache>
+            </c:numRef>
+          </c:val>
+          <c:smooth val="0"/>
+        </c:ser>
+        <c:ser>
+          <c:idx val="2"/>
+          <c:order val="2"/>
+          <c:tx>
+            <c:strRef>
+              <c:f>LineChart!$D$4:$D$5</c:f>
+              <c:strCache>
+                <c:ptCount val="1"/>
+                <c:pt idx="0">
+                  <c:v>canceled</c:v>
+                </c:pt>
+              </c:strCache>
+            </c:strRef>
+          </c:tx>
+          <c:spPr>
+            <a:ln w="28575" cap="rnd">
+              <a:solidFill>
+                <a:schemeClr val="accent4"/>
+              </a:solidFill>
+              <a:round/>
+            </a:ln>
+            <a:effectLst/>
+          </c:spPr>
+          <c:marker>
+            <c:symbol val="circle"/>
+            <c:size val="5"/>
+            <c:spPr>
+              <a:solidFill>
+                <a:schemeClr val="accent4"/>
+              </a:solidFill>
+              <a:ln w="9525">
+                <a:solidFill>
+                  <a:schemeClr val="accent4"/>
+                </a:solidFill>
+              </a:ln>
+              <a:effectLst/>
+            </c:spPr>
+          </c:marker>
+          <c:cat>
+            <c:strRef>
+              <c:f>LineChart!$A$6:$A$18</c:f>
+              <c:strCache>
+                <c:ptCount val="12"/>
+                <c:pt idx="0">
+                  <c:v>Jan</c:v>
+                </c:pt>
+                <c:pt idx="1">
+                  <c:v>Feb</c:v>
+                </c:pt>
+                <c:pt idx="2">
+                  <c:v>Mar</c:v>
+                </c:pt>
+                <c:pt idx="3">
+                  <c:v>Apr</c:v>
+                </c:pt>
+                <c:pt idx="4">
+                  <c:v>May</c:v>
+                </c:pt>
+                <c:pt idx="5">
+                  <c:v>Jun</c:v>
+                </c:pt>
+                <c:pt idx="6">
+                  <c:v>Jul</c:v>
+                </c:pt>
+                <c:pt idx="7">
+                  <c:v>Aug</c:v>
+                </c:pt>
+                <c:pt idx="8">
+                  <c:v>Sep</c:v>
+                </c:pt>
+                <c:pt idx="9">
+                  <c:v>Oct</c:v>
+                </c:pt>
+                <c:pt idx="10">
+                  <c:v>Nov</c:v>
+                </c:pt>
+                <c:pt idx="11">
+                  <c:v>Dec</c:v>
+                </c:pt>
+              </c:strCache>
+            </c:strRef>
+          </c:cat>
+          <c:val>
+            <c:numRef>
+              <c:f>LineChart!$D$6:$D$18</c:f>
+              <c:numCache>
+                <c:formatCode>General</c:formatCode>
+                <c:ptCount val="12"/>
+                <c:pt idx="0">
+                  <c:v>34</c:v>
+                </c:pt>
+                <c:pt idx="1">
+                  <c:v>27</c:v>
+                </c:pt>
+                <c:pt idx="2">
+                  <c:v>28</c:v>
+                </c:pt>
+                <c:pt idx="3">
+                  <c:v>27</c:v>
+                </c:pt>
+                <c:pt idx="4">
+                  <c:v>26</c:v>
+                </c:pt>
+                <c:pt idx="5">
+                  <c:v>27</c:v>
+                </c:pt>
+                <c:pt idx="6">
+                  <c:v>43</c:v>
+                </c:pt>
+                <c:pt idx="7">
+                  <c:v>33</c:v>
+                </c:pt>
+                <c:pt idx="8">
+                  <c:v>24</c:v>
+                </c:pt>
+                <c:pt idx="9">
+                  <c:v>20</c:v>
+                </c:pt>
+                <c:pt idx="10">
+                  <c:v>37</c:v>
+                </c:pt>
+                <c:pt idx="11">
+                  <c:v>23</c:v>
+                </c:pt>
+              </c:numCache>
+            </c:numRef>
+          </c:val>
+          <c:smooth val="0"/>
+        </c:ser>
+        <c:dLbls>
+          <c:showLegendKey val="0"/>
+          <c:showVal val="0"/>
+          <c:showCatName val="0"/>
+          <c:showSerName val="0"/>
+          <c:showPercent val="0"/>
+          <c:showBubbleSize val="0"/>
+        </c:dLbls>
+        <c:marker val="1"/>
+        <c:smooth val="0"/>
+        <c:axId val="467103464"/>
+        <c:axId val="467105424"/>
+      </c:lineChart>
+      <c:catAx>
+        <c:axId val="467103464"/>
+        <c:scaling>
+          <c:orientation val="minMax"/>
+        </c:scaling>
+        <c:delete val="0"/>
+        <c:axPos val="b"/>
+        <c:numFmt formatCode="General" sourceLinked="1"/>
+        <c:majorTickMark val="none"/>
+        <c:minorTickMark val="none"/>
+        <c:tickLblPos val="nextTo"/>
+        <c:spPr>
+          <a:noFill/>
+          <a:ln w="9525" cap="flat" cmpd="sng" algn="ctr">
+            <a:solidFill>
+              <a:schemeClr val="tx1">
+                <a:lumMod val="15000"/>
+                <a:lumOff val="85000"/>
+              </a:schemeClr>
+            </a:solidFill>
+            <a:round/>
+          </a:ln>
+          <a:effectLst/>
+        </c:spPr>
+        <c:txPr>
+          <a:bodyPr rot="-60000000" spcFirstLastPara="1" vertOverflow="ellipsis" vert="horz" wrap="square" anchor="ctr" anchorCtr="1"/>
+          <a:lstStyle/>
+          <a:p>
+            <a:pPr>
+              <a:defRPr sz="900" b="0" i="0" u="none" strike="noStrike" kern="1200" baseline="0">
+                <a:solidFill>
+                  <a:schemeClr val="tx1">
+                    <a:lumMod val="65000"/>
+                    <a:lumOff val="35000"/>
+                  </a:schemeClr>
+                </a:solidFill>
+                <a:latin typeface="+mn-lt"/>
+                <a:ea typeface="+mn-ea"/>
+                <a:cs typeface="+mn-cs"/>
+              </a:defRPr>
+            </a:pPr>
+            <a:endParaRPr lang="en-US"/>
+          </a:p>
+        </c:txPr>
+        <c:crossAx val="467105424"/>
+        <c:crosses val="autoZero"/>
+        <c:auto val="1"/>
+        <c:lblAlgn val="ctr"/>
+        <c:lblOffset val="100"/>
+        <c:noMultiLvlLbl val="0"/>
+      </c:catAx>
+      <c:valAx>
+        <c:axId val="467105424"/>
+        <c:scaling>
+          <c:orientation val="minMax"/>
+        </c:scaling>
+        <c:delete val="0"/>
+        <c:axPos val="l"/>
+        <c:majorGridlines>
+          <c:spPr>
+            <a:ln w="9525" cap="flat" cmpd="sng" algn="ctr">
+              <a:solidFill>
+                <a:schemeClr val="tx1">
+                  <a:lumMod val="15000"/>
+                  <a:lumOff val="85000"/>
+                </a:schemeClr>
+              </a:solidFill>
+              <a:round/>
+            </a:ln>
+            <a:effectLst/>
+          </c:spPr>
+        </c:majorGridlines>
+        <c:numFmt formatCode="General" sourceLinked="1"/>
+        <c:majorTickMark val="none"/>
+        <c:minorTickMark val="none"/>
+        <c:tickLblPos val="nextTo"/>
+        <c:spPr>
+          <a:noFill/>
+          <a:ln>
+            <a:noFill/>
+          </a:ln>
+          <a:effectLst/>
+        </c:spPr>
+        <c:txPr>
+          <a:bodyPr rot="-60000000" spcFirstLastPara="1" vertOverflow="ellipsis" vert="horz" wrap="square" anchor="ctr" anchorCtr="1"/>
+          <a:lstStyle/>
+          <a:p>
+            <a:pPr>
+              <a:defRPr sz="900" b="0" i="0" u="none" strike="noStrike" kern="1200" baseline="0">
+                <a:solidFill>
+                  <a:schemeClr val="tx1">
+                    <a:lumMod val="65000"/>
+                    <a:lumOff val="35000"/>
+                  </a:schemeClr>
+                </a:solidFill>
+                <a:latin typeface="+mn-lt"/>
+                <a:ea typeface="+mn-ea"/>
+                <a:cs typeface="+mn-cs"/>
+              </a:defRPr>
+            </a:pPr>
+            <a:endParaRPr lang="en-US"/>
+          </a:p>
+        </c:txPr>
+        <c:crossAx val="467103464"/>
+        <c:crosses val="autoZero"/>
+        <c:crossBetween val="between"/>
+      </c:valAx>
+      <c:spPr>
+        <a:noFill/>
+        <a:ln>
+          <a:noFill/>
+        </a:ln>
+        <a:effectLst/>
+      </c:spPr>
+    </c:plotArea>
+    <c:legend>
+      <c:legendPos val="r"/>
+      <c:overlay val="0"/>
+      <c:spPr>
+        <a:noFill/>
+        <a:ln>
+          <a:noFill/>
+        </a:ln>
+        <a:effectLst/>
+      </c:spPr>
+      <c:txPr>
+        <a:bodyPr rot="0" spcFirstLastPara="1" vertOverflow="ellipsis" vert="horz" wrap="square" anchor="ctr" anchorCtr="1"/>
+        <a:lstStyle/>
+        <a:p>
+          <a:pPr>
+            <a:defRPr sz="900" b="0" i="0" u="none" strike="noStrike" kern="1200" baseline="0">
+              <a:solidFill>
+                <a:schemeClr val="tx1">
+                  <a:lumMod val="65000"/>
+                  <a:lumOff val="35000"/>
+                </a:schemeClr>
+              </a:solidFill>
+              <a:latin typeface="+mn-lt"/>
+              <a:ea typeface="+mn-ea"/>
+              <a:cs typeface="+mn-cs"/>
+            </a:defRPr>
+          </a:pPr>
+          <a:endParaRPr lang="en-US"/>
+        </a:p>
+      </c:txPr>
+    </c:legend>
+    <c:plotVisOnly val="1"/>
+    <c:dispBlanksAs val="gap"/>
+    <c:showDLblsOverMax val="0"/>
+  </c:chart>
+  <c:spPr>
+    <a:solidFill>
+      <a:schemeClr val="bg1"/>
+    </a:solidFill>
+    <a:ln w="9525" cap="flat" cmpd="sng" algn="ctr">
+      <a:solidFill>
+        <a:schemeClr val="tx1">
+          <a:lumMod val="15000"/>
+          <a:lumOff val="85000"/>
+        </a:schemeClr>
+      </a:solidFill>
+      <a:round/>
+    </a:ln>
+    <a:effectLst/>
+  </c:spPr>
+  <c:txPr>
+    <a:bodyPr/>
+    <a:lstStyle/>
+    <a:p>
+      <a:pPr>
+        <a:defRPr/>
+      </a:pPr>
+      <a:endParaRPr lang="en-US"/>
+    </a:p>
+  </c:txPr>
+  <c:externalData r:id="rId3">
+    <c:autoUpdate val="0"/>
+  </c:externalData>
+  <c:extLst>
+    <c:ext xmlns:c14="http://schemas.microsoft.com/office/drawing/2007/8/2/chart" uri="{781A3756-C4B2-4CAC-9D66-4F8BD8637D16}">
+      <c14:pivotOptions>
+        <c14:dropZoneFilter val="1"/>
+        <c14:dropZoneCategories val="1"/>
+        <c14:dropZoneData val="1"/>
+        <c14:dropZoneSeries val="1"/>
+        <c14:dropZonesVisible val="1"/>
+      </c14:pivotOptions>
+    </c:ext>
+  </c:extLst>
+</c:chartSpace>
+</file>
+
+<file path=word/charts/chart2.xml><?xml version="1.0" encoding="utf-8"?>
+<c:chartSpace xmlns:c="http://schemas.openxmlformats.org/drawingml/2006/chart" xmlns:a="http://schemas.openxmlformats.org/drawingml/2006/main" xmlns:r="http://schemas.openxmlformats.org/officeDocument/2006/relationships">
+  <c:date1904 val="0"/>
+  <c:lang val="en-US"/>
+  <c:roundedCorners val="0"/>
+  <mc:AlternateContent xmlns:mc="http://schemas.openxmlformats.org/markup-compatibility/2006">
+    <mc:Choice xmlns:c14="http://schemas.microsoft.com/office/drawing/2007/8/2/chart" Requires="c14">
+      <c14:style val="102"/>
+    </mc:Choice>
+    <mc:Fallback>
+      <c:style val="2"/>
+    </mc:Fallback>
+  </mc:AlternateContent>
+  <c:pivotSource>
+    <c:name>[HW1.xlsx]StackedColumn1!PivotTable5</c:name>
+    <c:fmtId val="-1"/>
+  </c:pivotSource>
+  <c:chart>
+    <c:autoTitleDeleted val="0"/>
+    <c:pivotFmts>
+      <c:pivotFmt>
+        <c:idx val="0"/>
+      </c:pivotFmt>
+      <c:pivotFmt>
+        <c:idx val="1"/>
+        <c:spPr>
+          <a:solidFill>
+            <a:schemeClr val="accent6"/>
+          </a:solidFill>
+          <a:ln>
+            <a:noFill/>
+          </a:ln>
+          <a:effectLst/>
+        </c:spPr>
+        <c:marker>
+          <c:symbol val="none"/>
+        </c:marker>
+      </c:pivotFmt>
+      <c:pivotFmt>
+        <c:idx val="2"/>
+        <c:spPr>
+          <a:solidFill>
+            <a:schemeClr val="accent6"/>
+          </a:solidFill>
+          <a:ln>
+            <a:noFill/>
+          </a:ln>
+          <a:effectLst/>
+        </c:spPr>
+        <c:marker>
+          <c:symbol val="none"/>
+        </c:marker>
+      </c:pivotFmt>
+      <c:pivotFmt>
+        <c:idx val="3"/>
+        <c:spPr>
+          <a:solidFill>
+            <a:schemeClr val="accent6"/>
+          </a:solidFill>
+          <a:ln>
+            <a:noFill/>
+          </a:ln>
+          <a:effectLst/>
+        </c:spPr>
+        <c:marker>
+          <c:symbol val="none"/>
+        </c:marker>
+      </c:pivotFmt>
+      <c:pivotFmt>
+        <c:idx val="4"/>
+        <c:spPr>
+          <a:solidFill>
+            <a:schemeClr val="accent6"/>
+          </a:solidFill>
+          <a:ln>
+            <a:noFill/>
+          </a:ln>
+          <a:effectLst/>
+        </c:spPr>
+        <c:marker>
+          <c:symbol val="none"/>
+        </c:marker>
+      </c:pivotFmt>
+      <c:pivotFmt>
+        <c:idx val="5"/>
+        <c:spPr>
+          <a:solidFill>
+            <a:schemeClr val="accent6"/>
+          </a:solidFill>
+          <a:ln>
+            <a:noFill/>
+          </a:ln>
+          <a:effectLst/>
+        </c:spPr>
+        <c:marker>
+          <c:symbol val="none"/>
+        </c:marker>
+      </c:pivotFmt>
+      <c:pivotFmt>
+        <c:idx val="6"/>
+        <c:spPr>
+          <a:solidFill>
+            <a:schemeClr val="accent6"/>
+          </a:solidFill>
+          <a:ln>
+            <a:noFill/>
+          </a:ln>
+          <a:effectLst/>
+        </c:spPr>
+        <c:marker>
+          <c:symbol val="none"/>
+        </c:marker>
+      </c:pivotFmt>
+      <c:pivotFmt>
+        <c:idx val="7"/>
+        <c:spPr>
+          <a:solidFill>
+            <a:schemeClr val="accent6"/>
+          </a:solidFill>
+          <a:ln>
+            <a:noFill/>
+          </a:ln>
+          <a:effectLst/>
+        </c:spPr>
+        <c:marker>
+          <c:symbol val="none"/>
+        </c:marker>
+      </c:pivotFmt>
+      <c:pivotFmt>
+        <c:idx val="8"/>
+        <c:spPr>
+          <a:solidFill>
+            <a:schemeClr val="accent6"/>
+          </a:solidFill>
+          <a:ln>
+            <a:noFill/>
+          </a:ln>
+          <a:effectLst/>
+        </c:spPr>
+        <c:marker>
+          <c:symbol val="none"/>
+        </c:marker>
+      </c:pivotFmt>
+      <c:pivotFmt>
+        <c:idx val="9"/>
+        <c:spPr>
+          <a:solidFill>
+            <a:schemeClr val="accent6"/>
+          </a:solidFill>
+          <a:ln>
+            <a:noFill/>
+          </a:ln>
+          <a:effectLst/>
+        </c:spPr>
+        <c:marker>
+          <c:symbol val="none"/>
+        </c:marker>
+      </c:pivotFmt>
+      <c:pivotFmt>
+        <c:idx val="10"/>
+        <c:spPr>
+          <a:solidFill>
+            <a:schemeClr val="accent6"/>
+          </a:solidFill>
+          <a:ln>
+            <a:noFill/>
+          </a:ln>
+          <a:effectLst/>
+        </c:spPr>
+        <c:marker>
+          <c:symbol val="none"/>
+        </c:marker>
+      </c:pivotFmt>
+      <c:pivotFmt>
+        <c:idx val="11"/>
+        <c:spPr>
+          <a:solidFill>
+            <a:schemeClr val="accent6"/>
+          </a:solidFill>
+          <a:ln>
+            <a:noFill/>
+          </a:ln>
+          <a:effectLst/>
+        </c:spPr>
+        <c:marker>
+          <c:symbol val="none"/>
+        </c:marker>
+      </c:pivotFmt>
+      <c:pivotFmt>
+        <c:idx val="12"/>
+        <c:spPr>
+          <a:solidFill>
+            <a:schemeClr val="accent6"/>
+          </a:solidFill>
+          <a:ln>
+            <a:noFill/>
+          </a:ln>
+          <a:effectLst/>
+        </c:spPr>
+        <c:marker>
+          <c:symbol val="none"/>
+        </c:marker>
+      </c:pivotFmt>
+    </c:pivotFmts>
+    <c:plotArea>
+      <c:layout/>
+      <c:barChart>
+        <c:barDir val="col"/>
+        <c:grouping val="stacked"/>
+        <c:varyColors val="0"/>
+        <c:ser>
+          <c:idx val="0"/>
+          <c:order val="0"/>
+          <c:tx>
+            <c:strRef>
+              <c:f>StackedColumn1!$B$3:$B$4</c:f>
+              <c:strCache>
+                <c:ptCount val="1"/>
+                <c:pt idx="0">
+                  <c:v>successful</c:v>
+                </c:pt>
+              </c:strCache>
+            </c:strRef>
+          </c:tx>
+          <c:spPr>
+            <a:solidFill>
+              <a:schemeClr val="accent6"/>
+            </a:solidFill>
+            <a:ln>
+              <a:noFill/>
+            </a:ln>
+            <a:effectLst/>
+          </c:spPr>
+          <c:invertIfNegative val="0"/>
+          <c:cat>
+            <c:strRef>
+              <c:f>StackedColumn1!$A$5:$A$14</c:f>
+              <c:strCache>
+                <c:ptCount val="9"/>
+                <c:pt idx="0">
+                  <c:v>film &amp; video</c:v>
+                </c:pt>
+                <c:pt idx="1">
+                  <c:v>food</c:v>
+                </c:pt>
+                <c:pt idx="2">
+                  <c:v>games</c:v>
+                </c:pt>
+                <c:pt idx="3">
+                  <c:v>journalism</c:v>
+                </c:pt>
+                <c:pt idx="4">
+                  <c:v>music</c:v>
+                </c:pt>
+                <c:pt idx="5">
+                  <c:v>photography</c:v>
+                </c:pt>
+                <c:pt idx="6">
+                  <c:v>publishing</c:v>
+                </c:pt>
+                <c:pt idx="7">
+                  <c:v>technology</c:v>
+                </c:pt>
+                <c:pt idx="8">
+                  <c:v>theater</c:v>
+                </c:pt>
+              </c:strCache>
+            </c:strRef>
+          </c:cat>
+          <c:val>
+            <c:numRef>
+              <c:f>StackedColumn1!$B$5:$B$14</c:f>
+              <c:numCache>
+                <c:formatCode>General</c:formatCode>
+                <c:ptCount val="9"/>
+                <c:pt idx="0">
+                  <c:v>301</c:v>
+                </c:pt>
+                <c:pt idx="1">
+                  <c:v>38</c:v>
+                </c:pt>
+                <c:pt idx="2">
+                  <c:v>82</c:v>
+                </c:pt>
+                <c:pt idx="4">
+                  <c:v>532</c:v>
+                </c:pt>
+                <c:pt idx="5">
+                  <c:v>103</c:v>
+                </c:pt>
+                <c:pt idx="6">
+                  <c:v>82</c:v>
+                </c:pt>
+                <c:pt idx="7">
+                  <c:v>210</c:v>
+                </c:pt>
+                <c:pt idx="8">
+                  <c:v>837</c:v>
+                </c:pt>
+              </c:numCache>
+            </c:numRef>
+          </c:val>
+        </c:ser>
+        <c:ser>
+          <c:idx val="1"/>
+          <c:order val="1"/>
+          <c:tx>
+            <c:strRef>
+              <c:f>StackedColumn1!$C$3:$C$4</c:f>
+              <c:strCache>
+                <c:ptCount val="1"/>
+                <c:pt idx="0">
+                  <c:v>failed</c:v>
+                </c:pt>
+              </c:strCache>
+            </c:strRef>
+          </c:tx>
+          <c:spPr>
+            <a:solidFill>
+              <a:schemeClr val="accent5"/>
+            </a:solidFill>
+            <a:ln>
+              <a:noFill/>
+            </a:ln>
+            <a:effectLst/>
+          </c:spPr>
+          <c:invertIfNegative val="0"/>
+          <c:cat>
+            <c:strRef>
+              <c:f>StackedColumn1!$A$5:$A$14</c:f>
+              <c:strCache>
+                <c:ptCount val="9"/>
+                <c:pt idx="0">
+                  <c:v>film &amp; video</c:v>
+                </c:pt>
+                <c:pt idx="1">
+                  <c:v>food</c:v>
+                </c:pt>
+                <c:pt idx="2">
+                  <c:v>games</c:v>
+                </c:pt>
+                <c:pt idx="3">
+                  <c:v>journalism</c:v>
+                </c:pt>
+                <c:pt idx="4">
+                  <c:v>music</c:v>
+                </c:pt>
+                <c:pt idx="5">
+                  <c:v>photography</c:v>
+                </c:pt>
+                <c:pt idx="6">
+                  <c:v>publishing</c:v>
+                </c:pt>
+                <c:pt idx="7">
+                  <c:v>technology</c:v>
+                </c:pt>
+                <c:pt idx="8">
+                  <c:v>theater</c:v>
+                </c:pt>
+              </c:strCache>
+            </c:strRef>
+          </c:cat>
+          <c:val>
+            <c:numRef>
+              <c:f>StackedColumn1!$C$5:$C$14</c:f>
+              <c:numCache>
+                <c:formatCode>General</c:formatCode>
+                <c:ptCount val="9"/>
+                <c:pt idx="0">
+                  <c:v>180</c:v>
+                </c:pt>
+                <c:pt idx="1">
+                  <c:v>136</c:v>
+                </c:pt>
+                <c:pt idx="2">
+                  <c:v>138</c:v>
+                </c:pt>
+                <c:pt idx="3">
+                  <c:v>1</c:v>
+                </c:pt>
+                <c:pt idx="4">
+                  <c:v>126</c:v>
+                </c:pt>
+                <c:pt idx="5">
+                  <c:v>115</c:v>
+                </c:pt>
+                <c:pt idx="6">
+                  <c:v>126</c:v>
+                </c:pt>
+                <c:pt idx="7">
+                  <c:v>214</c:v>
+                </c:pt>
+                <c:pt idx="8">
+                  <c:v>494</c:v>
+                </c:pt>
+              </c:numCache>
+            </c:numRef>
+          </c:val>
+        </c:ser>
+        <c:ser>
+          <c:idx val="2"/>
+          <c:order val="2"/>
+          <c:tx>
+            <c:strRef>
+              <c:f>StackedColumn1!$D$3:$D$4</c:f>
+              <c:strCache>
+                <c:ptCount val="1"/>
+                <c:pt idx="0">
+                  <c:v>canceled</c:v>
+                </c:pt>
+              </c:strCache>
+            </c:strRef>
+          </c:tx>
+          <c:spPr>
+            <a:solidFill>
+              <a:schemeClr val="accent4"/>
+            </a:solidFill>
+            <a:ln>
+              <a:noFill/>
+            </a:ln>
+            <a:effectLst/>
+          </c:spPr>
+          <c:invertIfNegative val="0"/>
+          <c:cat>
+            <c:strRef>
+              <c:f>StackedColumn1!$A$5:$A$14</c:f>
+              <c:strCache>
+                <c:ptCount val="9"/>
+                <c:pt idx="0">
+                  <c:v>film &amp; video</c:v>
+                </c:pt>
+                <c:pt idx="1">
+                  <c:v>food</c:v>
+                </c:pt>
+                <c:pt idx="2">
+                  <c:v>games</c:v>
+                </c:pt>
+                <c:pt idx="3">
+                  <c:v>journalism</c:v>
+                </c:pt>
+                <c:pt idx="4">
+                  <c:v>music</c:v>
+                </c:pt>
+                <c:pt idx="5">
+                  <c:v>photography</c:v>
+                </c:pt>
+                <c:pt idx="6">
+                  <c:v>publishing</c:v>
+                </c:pt>
+                <c:pt idx="7">
+                  <c:v>technology</c:v>
+                </c:pt>
+                <c:pt idx="8">
+                  <c:v>theater</c:v>
+                </c:pt>
+              </c:strCache>
+            </c:strRef>
+          </c:cat>
+          <c:val>
+            <c:numRef>
+              <c:f>StackedColumn1!$D$5:$D$14</c:f>
+              <c:numCache>
+                <c:formatCode>General</c:formatCode>
+                <c:ptCount val="9"/>
+                <c:pt idx="0">
+                  <c:v>40</c:v>
+                </c:pt>
+                <c:pt idx="1">
+                  <c:v>20</c:v>
+                </c:pt>
+                <c:pt idx="3">
+                  <c:v>23</c:v>
+                </c:pt>
+                <c:pt idx="4">
+                  <c:v>21</c:v>
+                </c:pt>
+                <c:pt idx="5">
+                  <c:v>2</c:v>
+                </c:pt>
+                <c:pt idx="6">
+                  <c:v>29</c:v>
+                </c:pt>
+                <c:pt idx="7">
+                  <c:v>176</c:v>
+                </c:pt>
+                <c:pt idx="8">
+                  <c:v>38</c:v>
+                </c:pt>
+              </c:numCache>
+            </c:numRef>
+          </c:val>
+        </c:ser>
+        <c:ser>
+          <c:idx val="3"/>
+          <c:order val="3"/>
+          <c:tx>
+            <c:strRef>
+              <c:f>StackedColumn1!$E$3:$E$4</c:f>
+              <c:strCache>
+                <c:ptCount val="1"/>
+                <c:pt idx="0">
+                  <c:v>live</c:v>
+                </c:pt>
+              </c:strCache>
+            </c:strRef>
+          </c:tx>
+          <c:spPr>
+            <a:solidFill>
+              <a:schemeClr val="accent6">
+                <a:lumMod val="60000"/>
+              </a:schemeClr>
+            </a:solidFill>
+            <a:ln>
+              <a:noFill/>
+            </a:ln>
+            <a:effectLst/>
+          </c:spPr>
+          <c:invertIfNegative val="0"/>
+          <c:cat>
+            <c:strRef>
+              <c:f>StackedColumn1!$A$5:$A$14</c:f>
+              <c:strCache>
+                <c:ptCount val="9"/>
+                <c:pt idx="0">
+                  <c:v>film &amp; video</c:v>
+                </c:pt>
+                <c:pt idx="1">
+                  <c:v>food</c:v>
+                </c:pt>
+                <c:pt idx="2">
+                  <c:v>games</c:v>
+                </c:pt>
+                <c:pt idx="3">
+                  <c:v>journalism</c:v>
+                </c:pt>
+                <c:pt idx="4">
+                  <c:v>music</c:v>
+                </c:pt>
+                <c:pt idx="5">
+                  <c:v>photography</c:v>
+                </c:pt>
+                <c:pt idx="6">
+                  <c:v>publishing</c:v>
+                </c:pt>
+                <c:pt idx="7">
+                  <c:v>technology</c:v>
+                </c:pt>
+                <c:pt idx="8">
+                  <c:v>theater</c:v>
+                </c:pt>
+              </c:strCache>
+            </c:strRef>
+          </c:cat>
+          <c:val>
+            <c:numRef>
+              <c:f>StackedColumn1!$E$5:$E$14</c:f>
+              <c:numCache>
+                <c:formatCode>General</c:formatCode>
+                <c:ptCount val="9"/>
+                <c:pt idx="1">
+                  <c:v>6</c:v>
+                </c:pt>
+                <c:pt idx="4">
+                  <c:v>21</c:v>
+                </c:pt>
+                <c:pt idx="8">
+                  <c:v>23</c:v>
+                </c:pt>
+              </c:numCache>
+            </c:numRef>
+          </c:val>
+        </c:ser>
+        <c:dLbls>
+          <c:showLegendKey val="0"/>
+          <c:showVal val="0"/>
+          <c:showCatName val="0"/>
+          <c:showSerName val="0"/>
+          <c:showPercent val="0"/>
+          <c:showBubbleSize val="0"/>
+        </c:dLbls>
+        <c:gapWidth val="150"/>
+        <c:overlap val="100"/>
+        <c:axId val="467099544"/>
+        <c:axId val="467100720"/>
+      </c:barChart>
+      <c:catAx>
+        <c:axId val="467099544"/>
+        <c:scaling>
+          <c:orientation val="minMax"/>
+        </c:scaling>
+        <c:delete val="0"/>
+        <c:axPos val="b"/>
+        <c:numFmt formatCode="General" sourceLinked="1"/>
+        <c:majorTickMark val="none"/>
+        <c:minorTickMark val="none"/>
+        <c:tickLblPos val="nextTo"/>
+        <c:spPr>
+          <a:noFill/>
+          <a:ln w="9525" cap="flat" cmpd="sng" algn="ctr">
+            <a:solidFill>
+              <a:schemeClr val="tx1">
+                <a:lumMod val="15000"/>
+                <a:lumOff val="85000"/>
+              </a:schemeClr>
+            </a:solidFill>
+            <a:round/>
+          </a:ln>
+          <a:effectLst/>
+        </c:spPr>
+        <c:txPr>
+          <a:bodyPr rot="-60000000" spcFirstLastPara="1" vertOverflow="ellipsis" vert="horz" wrap="square" anchor="ctr" anchorCtr="1"/>
+          <a:lstStyle/>
+          <a:p>
+            <a:pPr>
+              <a:defRPr sz="900" b="0" i="0" u="none" strike="noStrike" kern="1200" baseline="0">
+                <a:solidFill>
+                  <a:schemeClr val="tx1">
+                    <a:lumMod val="65000"/>
+                    <a:lumOff val="35000"/>
+                  </a:schemeClr>
+                </a:solidFill>
+                <a:latin typeface="+mn-lt"/>
+                <a:ea typeface="+mn-ea"/>
+                <a:cs typeface="+mn-cs"/>
+              </a:defRPr>
+            </a:pPr>
+            <a:endParaRPr lang="en-US"/>
+          </a:p>
+        </c:txPr>
+        <c:crossAx val="467100720"/>
+        <c:crosses val="autoZero"/>
+        <c:auto val="1"/>
+        <c:lblAlgn val="ctr"/>
+        <c:lblOffset val="100"/>
+        <c:noMultiLvlLbl val="0"/>
+      </c:catAx>
+      <c:valAx>
+        <c:axId val="467100720"/>
+        <c:scaling>
+          <c:orientation val="minMax"/>
+        </c:scaling>
+        <c:delete val="0"/>
+        <c:axPos val="l"/>
+        <c:majorGridlines>
+          <c:spPr>
+            <a:ln w="9525" cap="flat" cmpd="sng" algn="ctr">
+              <a:solidFill>
+                <a:schemeClr val="tx1">
+                  <a:lumMod val="15000"/>
+                  <a:lumOff val="85000"/>
+                </a:schemeClr>
+              </a:solidFill>
+              <a:round/>
+            </a:ln>
+            <a:effectLst/>
+          </c:spPr>
+        </c:majorGridlines>
+        <c:numFmt formatCode="General" sourceLinked="1"/>
+        <c:majorTickMark val="none"/>
+        <c:minorTickMark val="none"/>
+        <c:tickLblPos val="nextTo"/>
+        <c:spPr>
+          <a:noFill/>
+          <a:ln>
+            <a:noFill/>
+          </a:ln>
+          <a:effectLst/>
+        </c:spPr>
+        <c:txPr>
+          <a:bodyPr rot="-60000000" spcFirstLastPara="1" vertOverflow="ellipsis" vert="horz" wrap="square" anchor="ctr" anchorCtr="1"/>
+          <a:lstStyle/>
+          <a:p>
+            <a:pPr>
+              <a:defRPr sz="900" b="0" i="0" u="none" strike="noStrike" kern="1200" baseline="0">
+                <a:solidFill>
+                  <a:schemeClr val="tx1">
+                    <a:lumMod val="65000"/>
+                    <a:lumOff val="35000"/>
+                  </a:schemeClr>
+                </a:solidFill>
+                <a:latin typeface="+mn-lt"/>
+                <a:ea typeface="+mn-ea"/>
+                <a:cs typeface="+mn-cs"/>
+              </a:defRPr>
+            </a:pPr>
+            <a:endParaRPr lang="en-US"/>
+          </a:p>
+        </c:txPr>
+        <c:crossAx val="467099544"/>
+        <c:crosses val="autoZero"/>
+        <c:crossBetween val="between"/>
+      </c:valAx>
+      <c:spPr>
+        <a:noFill/>
+        <a:ln>
+          <a:noFill/>
+        </a:ln>
+        <a:effectLst/>
+      </c:spPr>
+    </c:plotArea>
+    <c:legend>
+      <c:legendPos val="r"/>
+      <c:overlay val="0"/>
+      <c:spPr>
+        <a:noFill/>
+        <a:ln>
+          <a:noFill/>
+        </a:ln>
+        <a:effectLst/>
+      </c:spPr>
+      <c:txPr>
+        <a:bodyPr rot="0" spcFirstLastPara="1" vertOverflow="ellipsis" vert="horz" wrap="square" anchor="ctr" anchorCtr="1"/>
+        <a:lstStyle/>
+        <a:p>
+          <a:pPr>
+            <a:defRPr sz="900" b="0" i="0" u="none" strike="noStrike" kern="1200" baseline="0">
+              <a:solidFill>
+                <a:schemeClr val="tx1">
+                  <a:lumMod val="65000"/>
+                  <a:lumOff val="35000"/>
+                </a:schemeClr>
+              </a:solidFill>
+              <a:latin typeface="+mn-lt"/>
+              <a:ea typeface="+mn-ea"/>
+              <a:cs typeface="+mn-cs"/>
+            </a:defRPr>
+          </a:pPr>
+          <a:endParaRPr lang="en-US"/>
+        </a:p>
+      </c:txPr>
+    </c:legend>
+    <c:plotVisOnly val="1"/>
+    <c:dispBlanksAs val="gap"/>
+    <c:showDLblsOverMax val="0"/>
+  </c:chart>
+  <c:spPr>
+    <a:solidFill>
+      <a:schemeClr val="bg1"/>
+    </a:solidFill>
+    <a:ln w="9525" cap="flat" cmpd="sng" algn="ctr">
+      <a:solidFill>
+        <a:schemeClr val="tx1">
+          <a:lumMod val="15000"/>
+          <a:lumOff val="85000"/>
+        </a:schemeClr>
+      </a:solidFill>
+      <a:round/>
+    </a:ln>
+    <a:effectLst/>
+  </c:spPr>
+  <c:txPr>
+    <a:bodyPr/>
+    <a:lstStyle/>
+    <a:p>
+      <a:pPr>
+        <a:defRPr/>
+      </a:pPr>
+      <a:endParaRPr lang="en-US"/>
+    </a:p>
+  </c:txPr>
+  <c:externalData r:id="rId3">
+    <c:autoUpdate val="0"/>
+  </c:externalData>
+  <c:extLst>
+    <c:ext xmlns:c14="http://schemas.microsoft.com/office/drawing/2007/8/2/chart" uri="{781A3756-C4B2-4CAC-9D66-4F8BD8637D16}">
+      <c14:pivotOptions>
+        <c14:dropZoneFilter val="1"/>
+        <c14:dropZoneCategories val="1"/>
+        <c14:dropZoneData val="1"/>
+        <c14:dropZoneSeries val="1"/>
+        <c14:dropZonesVisible val="1"/>
+      </c14:pivotOptions>
+    </c:ext>
+  </c:extLst>
+</c:chartSpace>
+</file>
+
+<file path=word/charts/colors1.xml><?xml version="1.0" encoding="utf-8"?>
+<cs:colorStyle xmlns:cs="http://schemas.microsoft.com/office/drawing/2012/chartStyle" xmlns:a="http://schemas.openxmlformats.org/drawingml/2006/main" meth="cycle" id="13">
+  <a:schemeClr val="accent6"/>
+  <a:schemeClr val="accent5"/>
+  <a:schemeClr val="accent4"/>
+  <cs:variation/>
+  <cs:variation>
+    <a:lumMod val="60000"/>
+  </cs:variation>
+  <cs:variation>
+    <a:lumMod val="80000"/>
+    <a:lumOff val="20000"/>
+  </cs:variation>
+  <cs:variation>
+    <a:lumMod val="80000"/>
+  </cs:variation>
+  <cs:variation>
+    <a:lumMod val="60000"/>
+    <a:lumOff val="40000"/>
+  </cs:variation>
+  <cs:variation>
+    <a:lumMod val="50000"/>
+  </cs:variation>
+  <cs:variation>
+    <a:lumMod val="70000"/>
+    <a:lumOff val="30000"/>
+  </cs:variation>
+  <cs:variation>
+    <a:lumMod val="70000"/>
+  </cs:variation>
+  <cs:variation>
+    <a:lumMod val="50000"/>
+    <a:lumOff val="50000"/>
+  </cs:variation>
+</cs:colorStyle>
+</file>
+
+<file path=word/charts/colors2.xml><?xml version="1.0" encoding="utf-8"?>
+<cs:colorStyle xmlns:cs="http://schemas.microsoft.com/office/drawing/2012/chartStyle" xmlns:a="http://schemas.openxmlformats.org/drawingml/2006/main" meth="cycle" id="13">
+  <a:schemeClr val="accent6"/>
+  <a:schemeClr val="accent5"/>
+  <a:schemeClr val="accent4"/>
+  <cs:variation/>
+  <cs:variation>
+    <a:lumMod val="60000"/>
+  </cs:variation>
+  <cs:variation>
+    <a:lumMod val="80000"/>
+    <a:lumOff val="20000"/>
+  </cs:variation>
+  <cs:variation>
+    <a:lumMod val="80000"/>
+  </cs:variation>
+  <cs:variation>
+    <a:lumMod val="60000"/>
+    <a:lumOff val="40000"/>
+  </cs:variation>
+  <cs:variation>
+    <a:lumMod val="50000"/>
+  </cs:variation>
+  <cs:variation>
+    <a:lumMod val="70000"/>
+    <a:lumOff val="30000"/>
+  </cs:variation>
+  <cs:variation>
+    <a:lumMod val="70000"/>
+  </cs:variation>
+  <cs:variation>
+    <a:lumMod val="50000"/>
+    <a:lumOff val="50000"/>
+  </cs:variation>
+</cs:colorStyle>
+</file>
+
+<file path=word/charts/style1.xml><?xml version="1.0" encoding="utf-8"?>
+<cs:chartStyle xmlns:cs="http://schemas.microsoft.com/office/drawing/2012/chartStyle" xmlns:a="http://schemas.openxmlformats.org/drawingml/2006/main" id="332">
+  <cs:axisTitle>
+    <cs:lnRef idx="0"/>
+    <cs:fillRef idx="0"/>
+    <cs:effectRef idx="0"/>
+    <cs:fontRef idx="minor">
+      <a:schemeClr val="tx1">
+        <a:lumMod val="65000"/>
+        <a:lumOff val="35000"/>
+      </a:schemeClr>
+    </cs:fontRef>
+    <cs:defRPr sz="1000" kern="1200"/>
+  </cs:axisTitle>
+  <cs:categoryAxis>
+    <cs:lnRef idx="0"/>
+    <cs:fillRef idx="0"/>
+    <cs:effectRef idx="0"/>
+    <cs:fontRef idx="minor">
+      <a:schemeClr val="tx1">
+        <a:lumMod val="65000"/>
+        <a:lumOff val="35000"/>
+      </a:schemeClr>
+    </cs:fontRef>
+    <cs:spPr>
+      <a:ln w="9525" cap="flat" cmpd="sng" algn="ctr">
+        <a:solidFill>
+          <a:schemeClr val="tx1">
+            <a:lumMod val="15000"/>
+            <a:lumOff val="85000"/>
+          </a:schemeClr>
+        </a:solidFill>
+        <a:round/>
+      </a:ln>
+    </cs:spPr>
+    <cs:defRPr sz="900" kern="1200"/>
+  </cs:categoryAxis>
+  <cs:chartArea mods="allowNoFillOverride allowNoLineOverride">
+    <cs:lnRef idx="0"/>
+    <cs:fillRef idx="0"/>
+    <cs:effectRef idx="0"/>
+    <cs:fontRef idx="minor">
+      <a:schemeClr val="tx1"/>
+    </cs:fontRef>
+    <cs:spPr>
+      <a:solidFill>
+        <a:schemeClr val="bg1"/>
+      </a:solidFill>
+      <a:ln w="9525" cap="flat" cmpd="sng" algn="ctr">
+        <a:solidFill>
+          <a:schemeClr val="tx1">
+            <a:lumMod val="15000"/>
+            <a:lumOff val="85000"/>
+          </a:schemeClr>
+        </a:solidFill>
+        <a:round/>
+      </a:ln>
+    </cs:spPr>
+    <cs:defRPr sz="1000" kern="1200"/>
+  </cs:chartArea>
+  <cs:dataLabel>
+    <cs:lnRef idx="0"/>
+    <cs:fillRef idx="0"/>
+    <cs:effectRef idx="0"/>
+    <cs:fontRef idx="minor">
+      <a:schemeClr val="tx1">
+        <a:lumMod val="75000"/>
+        <a:lumOff val="25000"/>
+      </a:schemeClr>
+    </cs:fontRef>
+    <cs:defRPr sz="900" kern="1200"/>
+  </cs:dataLabel>
+  <cs:dataLabelCallout>
+    <cs:lnRef idx="0"/>
+    <cs:fillRef idx="0"/>
+    <cs:effectRef idx="0"/>
+    <cs:fontRef idx="minor">
+      <a:schemeClr val="dk1">
+        <a:lumMod val="65000"/>
+        <a:lumOff val="35000"/>
+      </a:schemeClr>
+    </cs:fontRef>
+    <cs:spPr>
+      <a:solidFill>
+        <a:schemeClr val="lt1"/>
+      </a:solidFill>
+      <a:ln>
+        <a:solidFill>
+          <a:schemeClr val="dk1">
+            <a:lumMod val="25000"/>
+            <a:lumOff val="75000"/>
+          </a:schemeClr>
+        </a:solidFill>
+      </a:ln>
+    </cs:spPr>
+    <cs:defRPr sz="900" kern="1200"/>
+    <cs:bodyPr rot="0" spcFirstLastPara="1" vertOverflow="clip" horzOverflow="clip" vert="horz" wrap="square" lIns="36576" tIns="18288" rIns="36576" bIns="18288" anchor="ctr" anchorCtr="1">
+      <a:spAutoFit/>
+    </cs:bodyPr>
+  </cs:dataLabelCallout>
+  <cs:dataPoint>
+    <cs:lnRef idx="0"/>
+    <cs:fillRef idx="1">
+      <cs:styleClr val="auto"/>
+    </cs:fillRef>
+    <cs:effectRef idx="0"/>
+    <cs:fontRef idx="minor">
+      <a:schemeClr val="tx1"/>
+    </cs:fontRef>
+  </cs:dataPoint>
+  <cs:dataPoint3D>
+    <cs:lnRef idx="0"/>
+    <cs:fillRef idx="1">
+      <cs:styleClr val="auto"/>
+    </cs:fillRef>
+    <cs:effectRef idx="0"/>
+    <cs:fontRef idx="minor">
+      <a:schemeClr val="tx1"/>
+    </cs:fontRef>
+  </cs:dataPoint3D>
+  <cs:dataPointLine>
+    <cs:lnRef idx="0">
+      <cs:styleClr val="auto"/>
+    </cs:lnRef>
+    <cs:fillRef idx="1"/>
+    <cs:effectRef idx="0"/>
+    <cs:fontRef idx="minor">
+      <a:schemeClr val="tx1"/>
+    </cs:fontRef>
+    <cs:spPr>
+      <a:ln w="28575" cap="rnd">
+        <a:solidFill>
+          <a:schemeClr val="phClr"/>
+        </a:solidFill>
+        <a:round/>
+      </a:ln>
+    </cs:spPr>
+  </cs:dataPointLine>
+  <cs:dataPointMarker>
+    <cs:lnRef idx="0">
+      <cs:styleClr val="auto"/>
+    </cs:lnRef>
+    <cs:fillRef idx="1">
+      <cs:styleClr val="auto"/>
+    </cs:fillRef>
+    <cs:effectRef idx="0"/>
+    <cs:fontRef idx="minor">
+      <a:schemeClr val="tx1"/>
+    </cs:fontRef>
+    <cs:spPr>
+      <a:ln w="9525">
+        <a:solidFill>
+          <a:schemeClr val="phClr"/>
+        </a:solidFill>
+      </a:ln>
+    </cs:spPr>
+  </cs:dataPointMarker>
+  <cs:dataPointMarkerLayout symbol="circle" size="5"/>
+  <cs:dataPointWireframe>
+    <cs:lnRef idx="0">
+      <cs:styleClr val="auto"/>
+    </cs:lnRef>
+    <cs:fillRef idx="1"/>
+    <cs:effectRef idx="0"/>
+    <cs:fontRef idx="minor">
+      <a:schemeClr val="tx1"/>
+    </cs:fontRef>
+    <cs:spPr>
+      <a:ln w="9525" cap="rnd">
+        <a:solidFill>
+          <a:schemeClr val="phClr"/>
+        </a:solidFill>
+        <a:round/>
+      </a:ln>
+    </cs:spPr>
+  </cs:dataPointWireframe>
+  <cs:dataTable>
+    <cs:lnRef idx="0"/>
+    <cs:fillRef idx="0"/>
+    <cs:effectRef idx="0"/>
+    <cs:fontRef idx="minor">
+      <a:schemeClr val="tx1">
+        <a:lumMod val="65000"/>
+        <a:lumOff val="35000"/>
+      </a:schemeClr>
+    </cs:fontRef>
+    <cs:spPr>
+      <a:noFill/>
+      <a:ln w="9525" cap="flat" cmpd="sng" algn="ctr">
+        <a:solidFill>
+          <a:schemeClr val="tx1">
+            <a:lumMod val="15000"/>
+            <a:lumOff val="85000"/>
+          </a:schemeClr>
+        </a:solidFill>
+        <a:round/>
+      </a:ln>
+    </cs:spPr>
+    <cs:defRPr sz="900" kern="1200"/>
+  </cs:dataTable>
+  <cs:downBar>
+    <cs:lnRef idx="0"/>
+    <cs:fillRef idx="0"/>
+    <cs:effectRef idx="0"/>
+    <cs:fontRef idx="minor">
+      <a:schemeClr val="dk1"/>
+    </cs:fontRef>
+    <cs:spPr>
+      <a:solidFill>
+        <a:schemeClr val="dk1">
+          <a:lumMod val="65000"/>
+          <a:lumOff val="35000"/>
+        </a:schemeClr>
+      </a:solidFill>
+      <a:ln w="9525">
+        <a:solidFill>
+          <a:schemeClr val="tx1">
+            <a:lumMod val="65000"/>
+            <a:lumOff val="35000"/>
+          </a:schemeClr>
+        </a:solidFill>
+      </a:ln>
+    </cs:spPr>
+  </cs:downBar>
+  <cs:dropLine>
+    <cs:lnRef idx="0"/>
+    <cs:fillRef idx="0"/>
+    <cs:effectRef idx="0"/>
+    <cs:fontRef idx="minor">
+      <a:schemeClr val="tx1"/>
+    </cs:fontRef>
+    <cs:spPr>
+      <a:ln w="9525" cap="flat" cmpd="sng" algn="ctr">
+        <a:solidFill>
+          <a:schemeClr val="tx1">
+            <a:lumMod val="35000"/>
+            <a:lumOff val="65000"/>
+          </a:schemeClr>
+        </a:solidFill>
+        <a:round/>
+      </a:ln>
+    </cs:spPr>
+  </cs:dropLine>
+  <cs:errorBar>
+    <cs:lnRef idx="0"/>
+    <cs:fillRef idx="0"/>
+    <cs:effectRef idx="0"/>
+    <cs:fontRef idx="minor">
+      <a:schemeClr val="tx1"/>
+    </cs:fontRef>
+    <cs:spPr>
+      <a:ln w="9525" cap="flat" cmpd="sng" algn="ctr">
+        <a:solidFill>
+          <a:schemeClr val="tx1">
+            <a:lumMod val="65000"/>
+            <a:lumOff val="35000"/>
+          </a:schemeClr>
+        </a:solidFill>
+        <a:round/>
+      </a:ln>
+    </cs:spPr>
+  </cs:errorBar>
+  <cs:floor>
+    <cs:lnRef idx="0"/>
+    <cs:fillRef idx="0"/>
+    <cs:effectRef idx="0"/>
+    <cs:fontRef idx="minor">
+      <a:schemeClr val="tx1"/>
+    </cs:fontRef>
+    <cs:spPr>
+      <a:noFill/>
+      <a:ln>
+        <a:noFill/>
+      </a:ln>
+    </cs:spPr>
+  </cs:floor>
+  <cs:gridlineMajor>
+    <cs:lnRef idx="0"/>
+    <cs:fillRef idx="0"/>
+    <cs:effectRef idx="0"/>
+    <cs:fontRef idx="minor">
+      <a:schemeClr val="tx1"/>
+    </cs:fontRef>
+    <cs:spPr>
+      <a:ln w="9525" cap="flat" cmpd="sng" algn="ctr">
+        <a:solidFill>
+          <a:schemeClr val="tx1">
+            <a:lumMod val="15000"/>
+            <a:lumOff val="85000"/>
+          </a:schemeClr>
+        </a:solidFill>
+        <a:round/>
+      </a:ln>
+    </cs:spPr>
+  </cs:gridlineMajor>
+  <cs:gridlineMinor>
+    <cs:lnRef idx="0"/>
+    <cs:fillRef idx="0"/>
+    <cs:effectRef idx="0"/>
+    <cs:fontRef idx="minor">
+      <a:schemeClr val="tx1"/>
+    </cs:fontRef>
+    <cs:spPr>
+      <a:ln w="9525" cap="flat" cmpd="sng" algn="ctr">
+        <a:solidFill>
+          <a:schemeClr val="tx1">
+            <a:lumMod val="5000"/>
+            <a:lumOff val="95000"/>
+          </a:schemeClr>
+        </a:solidFill>
+        <a:round/>
+      </a:ln>
+    </cs:spPr>
+  </cs:gridlineMinor>
+  <cs:hiLoLine>
+    <cs:lnRef idx="0"/>
+    <cs:fillRef idx="0"/>
+    <cs:effectRef idx="0"/>
+    <cs:fontRef idx="minor">
+      <a:schemeClr val="tx1"/>
+    </cs:fontRef>
+    <cs:spPr>
+      <a:ln w="9525" cap="flat" cmpd="sng" algn="ctr">
+        <a:solidFill>
+          <a:schemeClr val="tx1">
+            <a:lumMod val="75000"/>
+            <a:lumOff val="25000"/>
+          </a:schemeClr>
+        </a:solidFill>
+        <a:round/>
+      </a:ln>
+    </cs:spPr>
+  </cs:hiLoLine>
+  <cs:leaderLine>
+    <cs:lnRef idx="0"/>
+    <cs:fillRef idx="0"/>
+    <cs:effectRef idx="0"/>
+    <cs:fontRef idx="minor">
+      <a:schemeClr val="tx1"/>
+    </cs:fontRef>
+    <cs:spPr>
+      <a:ln w="9525" cap="flat" cmpd="sng" algn="ctr">
+        <a:solidFill>
+          <a:schemeClr val="tx1">
+            <a:lumMod val="35000"/>
+            <a:lumOff val="65000"/>
+          </a:schemeClr>
+        </a:solidFill>
+        <a:round/>
+      </a:ln>
+    </cs:spPr>
+  </cs:leaderLine>
+  <cs:legend>
+    <cs:lnRef idx="0"/>
+    <cs:fillRef idx="0"/>
+    <cs:effectRef idx="0"/>
+    <cs:fontRef idx="minor">
+      <a:schemeClr val="tx1">
+        <a:lumMod val="65000"/>
+        <a:lumOff val="35000"/>
+      </a:schemeClr>
+    </cs:fontRef>
+    <cs:defRPr sz="900" kern="1200"/>
+  </cs:legend>
+  <cs:plotArea mods="allowNoFillOverride allowNoLineOverride">
+    <cs:lnRef idx="0"/>
+    <cs:fillRef idx="0"/>
+    <cs:effectRef idx="0"/>
+    <cs:fontRef idx="minor">
+      <a:schemeClr val="tx1"/>
+    </cs:fontRef>
+  </cs:plotArea>
+  <cs:plotArea3D mods="allowNoFillOverride allowNoLineOverride">
+    <cs:lnRef idx="0"/>
+    <cs:fillRef idx="0"/>
+    <cs:effectRef idx="0"/>
+    <cs:fontRef idx="minor">
+      <a:schemeClr val="tx1"/>
+    </cs:fontRef>
+  </cs:plotArea3D>
+  <cs:seriesAxis>
+    <cs:lnRef idx="0"/>
+    <cs:fillRef idx="0"/>
+    <cs:effectRef idx="0"/>
+    <cs:fontRef idx="minor">
+      <a:schemeClr val="tx1">
+        <a:lumMod val="65000"/>
+        <a:lumOff val="35000"/>
+      </a:schemeClr>
+    </cs:fontRef>
+    <cs:defRPr sz="900" kern="1200"/>
+  </cs:seriesAxis>
+  <cs:seriesLine>
+    <cs:lnRef idx="0"/>
+    <cs:fillRef idx="0"/>
+    <cs:effectRef idx="0"/>
+    <cs:fontRef idx="minor">
+      <a:schemeClr val="tx1"/>
+    </cs:fontRef>
+    <cs:spPr>
+      <a:ln w="9525" cap="flat" cmpd="sng" algn="ctr">
+        <a:solidFill>
+          <a:schemeClr val="tx1">
+            <a:lumMod val="35000"/>
+            <a:lumOff val="65000"/>
+          </a:schemeClr>
+        </a:solidFill>
+        <a:round/>
+      </a:ln>
+    </cs:spPr>
+  </cs:seriesLine>
+  <cs:title>
+    <cs:lnRef idx="0"/>
+    <cs:fillRef idx="0"/>
+    <cs:effectRef idx="0"/>
+    <cs:fontRef idx="minor">
+      <a:schemeClr val="tx1">
+        <a:lumMod val="65000"/>
+        <a:lumOff val="35000"/>
+      </a:schemeClr>
+    </cs:fontRef>
+    <cs:defRPr sz="1400" b="0" kern="1200" spc="0" baseline="0"/>
+  </cs:title>
+  <cs:trendline>
+    <cs:lnRef idx="0">
+      <cs:styleClr val="auto"/>
+    </cs:lnRef>
+    <cs:fillRef idx="0"/>
+    <cs:effectRef idx="0"/>
+    <cs:fontRef idx="minor">
+      <a:schemeClr val="tx1"/>
+    </cs:fontRef>
+    <cs:spPr>
+      <a:ln w="19050" cap="rnd">
+        <a:solidFill>
+          <a:schemeClr val="phClr"/>
+        </a:solidFill>
+        <a:prstDash val="sysDot"/>
+      </a:ln>
+    </cs:spPr>
+  </cs:trendline>
+  <cs:trendlineLabel>
+    <cs:lnRef idx="0"/>
+    <cs:fillRef idx="0"/>
+    <cs:effectRef idx="0"/>
+    <cs:fontRef idx="minor">
+      <a:schemeClr val="tx1">
+        <a:lumMod val="65000"/>
+        <a:lumOff val="35000"/>
+      </a:schemeClr>
+    </cs:fontRef>
+    <cs:defRPr sz="900" kern="1200"/>
+  </cs:trendlineLabel>
+  <cs:upBar>
+    <cs:lnRef idx="0"/>
+    <cs:fillRef idx="0"/>
+    <cs:effectRef idx="0"/>
+    <cs:fontRef idx="minor">
+      <a:schemeClr val="dk1"/>
+    </cs:fontRef>
+    <cs:spPr>
+      <a:solidFill>
+        <a:schemeClr val="lt1"/>
+      </a:solidFill>
+      <a:ln w="9525">
+        <a:solidFill>
+          <a:schemeClr val="tx1">
+            <a:lumMod val="15000"/>
+            <a:lumOff val="85000"/>
+          </a:schemeClr>
+        </a:solidFill>
+      </a:ln>
+    </cs:spPr>
+  </cs:upBar>
+  <cs:valueAxis>
+    <cs:lnRef idx="0"/>
+    <cs:fillRef idx="0"/>
+    <cs:effectRef idx="0"/>
+    <cs:fontRef idx="minor">
+      <a:schemeClr val="tx1">
+        <a:lumMod val="65000"/>
+        <a:lumOff val="35000"/>
+      </a:schemeClr>
+    </cs:fontRef>
+    <cs:defRPr sz="900" kern="1200"/>
+  </cs:valueAxis>
+  <cs:wall>
+    <cs:lnRef idx="0"/>
+    <cs:fillRef idx="0"/>
+    <cs:effectRef idx="0"/>
+    <cs:fontRef idx="minor">
+      <a:schemeClr val="tx1"/>
+    </cs:fontRef>
+    <cs:spPr>
+      <a:noFill/>
+      <a:ln>
+        <a:noFill/>
+      </a:ln>
+    </cs:spPr>
+  </cs:wall>
+</cs:chartStyle>
+</file>
+
+<file path=word/charts/style2.xml><?xml version="1.0" encoding="utf-8"?>
+<cs:chartStyle xmlns:cs="http://schemas.microsoft.com/office/drawing/2012/chartStyle" xmlns:a="http://schemas.openxmlformats.org/drawingml/2006/main" id="297">
+  <cs:axisTitle>
+    <cs:lnRef idx="0"/>
+    <cs:fillRef idx="0"/>
+    <cs:effectRef idx="0"/>
+    <cs:fontRef idx="minor">
+      <a:schemeClr val="tx1">
+        <a:lumMod val="65000"/>
+        <a:lumOff val="35000"/>
+      </a:schemeClr>
+    </cs:fontRef>
+    <cs:defRPr sz="1000" kern="1200"/>
+  </cs:axisTitle>
+  <cs:categoryAxis>
+    <cs:lnRef idx="0"/>
+    <cs:fillRef idx="0"/>
+    <cs:effectRef idx="0"/>
+    <cs:fontRef idx="minor">
+      <a:schemeClr val="tx1">
+        <a:lumMod val="65000"/>
+        <a:lumOff val="35000"/>
+      </a:schemeClr>
+    </cs:fontRef>
+    <cs:spPr>
+      <a:ln w="9525" cap="flat" cmpd="sng" algn="ctr">
+        <a:solidFill>
+          <a:schemeClr val="tx1">
+            <a:lumMod val="15000"/>
+            <a:lumOff val="85000"/>
+          </a:schemeClr>
+        </a:solidFill>
+        <a:round/>
+      </a:ln>
+    </cs:spPr>
+    <cs:defRPr sz="900" kern="1200"/>
+  </cs:categoryAxis>
+  <cs:chartArea mods="allowNoFillOverride allowNoLineOverride">
+    <cs:lnRef idx="0"/>
+    <cs:fillRef idx="0"/>
+    <cs:effectRef idx="0"/>
+    <cs:fontRef idx="minor">
+      <a:schemeClr val="tx1"/>
+    </cs:fontRef>
+    <cs:spPr>
+      <a:solidFill>
+        <a:schemeClr val="bg1"/>
+      </a:solidFill>
+      <a:ln w="9525" cap="flat" cmpd="sng" algn="ctr">
+        <a:solidFill>
+          <a:schemeClr val="tx1">
+            <a:lumMod val="15000"/>
+            <a:lumOff val="85000"/>
+          </a:schemeClr>
+        </a:solidFill>
+        <a:round/>
+      </a:ln>
+    </cs:spPr>
+    <cs:defRPr sz="1000" kern="1200"/>
+  </cs:chartArea>
+  <cs:dataLabel>
+    <cs:lnRef idx="0"/>
+    <cs:fillRef idx="0"/>
+    <cs:effectRef idx="0"/>
+    <cs:fontRef idx="minor">
+      <a:schemeClr val="tx1">
+        <a:lumMod val="75000"/>
+        <a:lumOff val="25000"/>
+      </a:schemeClr>
+    </cs:fontRef>
+    <cs:defRPr sz="900" kern="1200"/>
+  </cs:dataLabel>
+  <cs:dataLabelCallout>
+    <cs:lnRef idx="0"/>
+    <cs:fillRef idx="0"/>
+    <cs:effectRef idx="0"/>
+    <cs:fontRef idx="minor">
+      <a:schemeClr val="dk1">
+        <a:lumMod val="65000"/>
+        <a:lumOff val="35000"/>
+      </a:schemeClr>
+    </cs:fontRef>
+    <cs:spPr>
+      <a:solidFill>
+        <a:schemeClr val="lt1"/>
+      </a:solidFill>
+      <a:ln>
+        <a:solidFill>
+          <a:schemeClr val="dk1">
+            <a:lumMod val="25000"/>
+            <a:lumOff val="75000"/>
+          </a:schemeClr>
+        </a:solidFill>
+      </a:ln>
+    </cs:spPr>
+    <cs:defRPr sz="900" kern="1200"/>
+    <cs:bodyPr rot="0" spcFirstLastPara="1" vertOverflow="clip" horzOverflow="clip" vert="horz" wrap="square" lIns="36576" tIns="18288" rIns="36576" bIns="18288" anchor="ctr" anchorCtr="1">
+      <a:spAutoFit/>
+    </cs:bodyPr>
+  </cs:dataLabelCallout>
+  <cs:dataPoint>
+    <cs:lnRef idx="0"/>
+    <cs:fillRef idx="1">
+      <cs:styleClr val="auto"/>
+    </cs:fillRef>
+    <cs:effectRef idx="0"/>
+    <cs:fontRef idx="minor">
+      <a:schemeClr val="tx1"/>
+    </cs:fontRef>
+  </cs:dataPoint>
+  <cs:dataPoint3D>
+    <cs:lnRef idx="0"/>
+    <cs:fillRef idx="1">
+      <cs:styleClr val="auto"/>
+    </cs:fillRef>
+    <cs:effectRef idx="0"/>
+    <cs:fontRef idx="minor">
+      <a:schemeClr val="tx1"/>
+    </cs:fontRef>
+  </cs:dataPoint3D>
+  <cs:dataPointLine>
+    <cs:lnRef idx="0">
+      <cs:styleClr val="auto"/>
+    </cs:lnRef>
+    <cs:fillRef idx="1"/>
+    <cs:effectRef idx="0"/>
+    <cs:fontRef idx="minor">
+      <a:schemeClr val="tx1"/>
+    </cs:fontRef>
+    <cs:spPr>
+      <a:ln w="28575" cap="rnd">
+        <a:solidFill>
+          <a:schemeClr val="phClr"/>
+        </a:solidFill>
+        <a:round/>
+      </a:ln>
+    </cs:spPr>
+  </cs:dataPointLine>
+  <cs:dataPointMarker>
+    <cs:lnRef idx="0">
+      <cs:styleClr val="auto"/>
+    </cs:lnRef>
+    <cs:fillRef idx="1">
+      <cs:styleClr val="auto"/>
+    </cs:fillRef>
+    <cs:effectRef idx="0"/>
+    <cs:fontRef idx="minor">
+      <a:schemeClr val="tx1"/>
+    </cs:fontRef>
+    <cs:spPr>
+      <a:ln w="9525">
+        <a:solidFill>
+          <a:schemeClr val="phClr"/>
+        </a:solidFill>
+      </a:ln>
+    </cs:spPr>
+  </cs:dataPointMarker>
+  <cs:dataPointMarkerLayout symbol="circle" size="5"/>
+  <cs:dataPointWireframe>
+    <cs:lnRef idx="0">
+      <cs:styleClr val="auto"/>
+    </cs:lnRef>
+    <cs:fillRef idx="1"/>
+    <cs:effectRef idx="0"/>
+    <cs:fontRef idx="minor">
+      <a:schemeClr val="tx1"/>
+    </cs:fontRef>
+    <cs:spPr>
+      <a:ln w="9525" cap="rnd">
+        <a:solidFill>
+          <a:schemeClr val="phClr"/>
+        </a:solidFill>
+        <a:round/>
+      </a:ln>
+    </cs:spPr>
+  </cs:dataPointWireframe>
+  <cs:dataTable>
+    <cs:lnRef idx="0"/>
+    <cs:fillRef idx="0"/>
+    <cs:effectRef idx="0"/>
+    <cs:fontRef idx="minor">
+      <a:schemeClr val="tx1">
+        <a:lumMod val="65000"/>
+        <a:lumOff val="35000"/>
+      </a:schemeClr>
+    </cs:fontRef>
+    <cs:spPr>
+      <a:noFill/>
+      <a:ln w="9525" cap="flat" cmpd="sng" algn="ctr">
+        <a:solidFill>
+          <a:schemeClr val="tx1">
+            <a:lumMod val="15000"/>
+            <a:lumOff val="85000"/>
+          </a:schemeClr>
+        </a:solidFill>
+        <a:round/>
+      </a:ln>
+    </cs:spPr>
+    <cs:defRPr sz="900" kern="1200"/>
+  </cs:dataTable>
+  <cs:downBar>
+    <cs:lnRef idx="0"/>
+    <cs:fillRef idx="0"/>
+    <cs:effectRef idx="0"/>
+    <cs:fontRef idx="minor">
+      <a:schemeClr val="tx1"/>
+    </cs:fontRef>
+    <cs:spPr>
+      <a:solidFill>
+        <a:schemeClr val="dk1">
+          <a:lumMod val="75000"/>
+          <a:lumOff val="25000"/>
+        </a:schemeClr>
+      </a:solidFill>
+      <a:ln w="9525" cap="flat" cmpd="sng" algn="ctr">
+        <a:solidFill>
+          <a:schemeClr val="tx1">
+            <a:lumMod val="65000"/>
+            <a:lumOff val="35000"/>
+          </a:schemeClr>
+        </a:solidFill>
+        <a:round/>
+      </a:ln>
+    </cs:spPr>
+  </cs:downBar>
+  <cs:dropLine>
+    <cs:lnRef idx="0"/>
+    <cs:fillRef idx="0"/>
+    <cs:effectRef idx="0"/>
+    <cs:fontRef idx="minor">
+      <a:schemeClr val="tx1"/>
+    </cs:fontRef>
+    <cs:spPr>
+      <a:ln w="9525" cap="flat" cmpd="sng" algn="ctr">
+        <a:solidFill>
+          <a:schemeClr val="tx1">
+            <a:lumMod val="35000"/>
+            <a:lumOff val="65000"/>
+          </a:schemeClr>
+        </a:solidFill>
+        <a:round/>
+      </a:ln>
+    </cs:spPr>
+  </cs:dropLine>
+  <cs:errorBar>
+    <cs:lnRef idx="0"/>
+    <cs:fillRef idx="0"/>
+    <cs:effectRef idx="0"/>
+    <cs:fontRef idx="minor">
+      <a:schemeClr val="tx1"/>
+    </cs:fontRef>
+    <cs:spPr>
+      <a:ln w="9525" cap="flat" cmpd="sng" algn="ctr">
+        <a:solidFill>
+          <a:schemeClr val="tx1">
+            <a:lumMod val="65000"/>
+            <a:lumOff val="35000"/>
+          </a:schemeClr>
+        </a:solidFill>
+        <a:round/>
+      </a:ln>
+    </cs:spPr>
+  </cs:errorBar>
+  <cs:floor>
+    <cs:lnRef idx="0"/>
+    <cs:fillRef idx="0"/>
+    <cs:effectRef idx="0"/>
+    <cs:fontRef idx="minor">
+      <a:schemeClr val="tx1"/>
+    </cs:fontRef>
+    <cs:spPr>
+      <a:noFill/>
+      <a:ln>
+        <a:noFill/>
+      </a:ln>
+    </cs:spPr>
+  </cs:floor>
+  <cs:gridlineMajor>
+    <cs:lnRef idx="0"/>
+    <cs:fillRef idx="0"/>
+    <cs:effectRef idx="0"/>
+    <cs:fontRef idx="minor">
+      <a:schemeClr val="tx1"/>
+    </cs:fontRef>
+    <cs:spPr>
+      <a:ln w="9525" cap="flat" cmpd="sng" algn="ctr">
+        <a:solidFill>
+          <a:schemeClr val="tx1">
+            <a:lumMod val="15000"/>
+            <a:lumOff val="85000"/>
+          </a:schemeClr>
+        </a:solidFill>
+        <a:round/>
+      </a:ln>
+    </cs:spPr>
+  </cs:gridlineMajor>
+  <cs:gridlineMinor>
+    <cs:lnRef idx="0"/>
+    <cs:fillRef idx="0"/>
+    <cs:effectRef idx="0"/>
+    <cs:fontRef idx="minor">
+      <a:schemeClr val="tx1"/>
+    </cs:fontRef>
+    <cs:spPr>
+      <a:ln w="9525" cap="flat" cmpd="sng" algn="ctr">
+        <a:solidFill>
+          <a:schemeClr val="tx1">
+            <a:lumMod val="5000"/>
+            <a:lumOff val="95000"/>
+          </a:schemeClr>
+        </a:solidFill>
+        <a:round/>
+      </a:ln>
+    </cs:spPr>
+  </cs:gridlineMinor>
+  <cs:hiLoLine>
+    <cs:lnRef idx="0"/>
+    <cs:fillRef idx="0"/>
+    <cs:effectRef idx="0"/>
+    <cs:fontRef idx="minor">
+      <a:schemeClr val="tx1"/>
+    </cs:fontRef>
+    <cs:spPr>
+      <a:ln w="9525" cap="flat" cmpd="sng" algn="ctr">
+        <a:solidFill>
+          <a:schemeClr val="tx1">
+            <a:lumMod val="50000"/>
+            <a:lumOff val="50000"/>
+          </a:schemeClr>
+        </a:solidFill>
+        <a:round/>
+      </a:ln>
+    </cs:spPr>
+  </cs:hiLoLine>
+  <cs:leaderLine>
+    <cs:lnRef idx="0"/>
+    <cs:fillRef idx="0"/>
+    <cs:effectRef idx="0"/>
+    <cs:fontRef idx="minor">
+      <a:schemeClr val="tx1"/>
+    </cs:fontRef>
+    <cs:spPr>
+      <a:ln w="9525" cap="flat" cmpd="sng" algn="ctr">
+        <a:solidFill>
+          <a:schemeClr val="tx1">
+            <a:lumMod val="35000"/>
+            <a:lumOff val="65000"/>
+          </a:schemeClr>
+        </a:solidFill>
+        <a:round/>
+      </a:ln>
+    </cs:spPr>
+  </cs:leaderLine>
+  <cs:legend>
+    <cs:lnRef idx="0"/>
+    <cs:fillRef idx="0"/>
+    <cs:effectRef idx="0"/>
+    <cs:fontRef idx="minor">
+      <a:schemeClr val="tx1">
+        <a:lumMod val="65000"/>
+        <a:lumOff val="35000"/>
+      </a:schemeClr>
+    </cs:fontRef>
+    <cs:defRPr sz="900" kern="1200"/>
+  </cs:legend>
+  <cs:plotArea mods="allowNoFillOverride allowNoLineOverride">
+    <cs:lnRef idx="0"/>
+    <cs:fillRef idx="0"/>
+    <cs:effectRef idx="0"/>
+    <cs:fontRef idx="minor">
+      <a:schemeClr val="tx1"/>
+    </cs:fontRef>
+  </cs:plotArea>
+  <cs:plotArea3D mods="allowNoFillOverride allowNoLineOverride">
+    <cs:lnRef idx="0"/>
+    <cs:fillRef idx="0"/>
+    <cs:effectRef idx="0"/>
+    <cs:fontRef idx="minor">
+      <a:schemeClr val="tx1"/>
+    </cs:fontRef>
+  </cs:plotArea3D>
+  <cs:seriesAxis>
+    <cs:lnRef idx="0"/>
+    <cs:fillRef idx="0"/>
+    <cs:effectRef idx="0"/>
+    <cs:fontRef idx="minor">
+      <a:schemeClr val="tx1">
+        <a:lumMod val="65000"/>
+        <a:lumOff val="35000"/>
+      </a:schemeClr>
+    </cs:fontRef>
+    <cs:defRPr sz="900" kern="1200"/>
+  </cs:seriesAxis>
+  <cs:seriesLine>
+    <cs:lnRef idx="0"/>
+    <cs:fillRef idx="0"/>
+    <cs:effectRef idx="0"/>
+    <cs:fontRef idx="minor">
+      <a:schemeClr val="tx1"/>
+    </cs:fontRef>
+    <cs:spPr>
+      <a:ln w="9525" cap="flat" cmpd="sng" algn="ctr">
+        <a:solidFill>
+          <a:schemeClr val="tx1">
+            <a:lumMod val="35000"/>
+            <a:lumOff val="65000"/>
+          </a:schemeClr>
+        </a:solidFill>
+        <a:round/>
+      </a:ln>
+    </cs:spPr>
+  </cs:seriesLine>
+  <cs:title>
+    <cs:lnRef idx="0"/>
+    <cs:fillRef idx="0"/>
+    <cs:effectRef idx="0"/>
+    <cs:fontRef idx="minor">
+      <a:schemeClr val="tx1">
+        <a:lumMod val="65000"/>
+        <a:lumOff val="35000"/>
+      </a:schemeClr>
+    </cs:fontRef>
+    <cs:defRPr sz="1400" b="0" kern="1200" spc="0" baseline="0"/>
+  </cs:title>
+  <cs:trendline>
+    <cs:lnRef idx="0">
+      <cs:styleClr val="auto"/>
+    </cs:lnRef>
+    <cs:fillRef idx="0"/>
+    <cs:effectRef idx="0"/>
+    <cs:fontRef idx="minor">
+      <a:schemeClr val="tx1"/>
+    </cs:fontRef>
+    <cs:spPr>
+      <a:ln w="19050" cap="rnd">
+        <a:solidFill>
+          <a:schemeClr val="phClr"/>
+        </a:solidFill>
+        <a:prstDash val="sysDot"/>
+      </a:ln>
+    </cs:spPr>
+  </cs:trendline>
+  <cs:trendlineLabel>
+    <cs:lnRef idx="0"/>
+    <cs:fillRef idx="0"/>
+    <cs:effectRef idx="0"/>
+    <cs:fontRef idx="minor">
+      <a:schemeClr val="tx1">
+        <a:lumMod val="65000"/>
+        <a:lumOff val="35000"/>
+      </a:schemeClr>
+    </cs:fontRef>
+    <cs:defRPr sz="900" kern="1200"/>
+  </cs:trendlineLabel>
+  <cs:upBar>
+    <cs:lnRef idx="0"/>
+    <cs:fillRef idx="0"/>
+    <cs:effectRef idx="0"/>
+    <cs:fontRef idx="minor">
+      <a:schemeClr val="tx1"/>
+    </cs:fontRef>
+    <cs:spPr>
+      <a:solidFill>
+        <a:schemeClr val="lt1"/>
+      </a:solidFill>
+      <a:ln w="9525" cap="flat" cmpd="sng" algn="ctr">
+        <a:solidFill>
+          <a:schemeClr val="tx1">
+            <a:lumMod val="65000"/>
+            <a:lumOff val="35000"/>
+          </a:schemeClr>
+        </a:solidFill>
+        <a:round/>
+      </a:ln>
+    </cs:spPr>
+  </cs:upBar>
+  <cs:valueAxis>
+    <cs:lnRef idx="0"/>
+    <cs:fillRef idx="0"/>
+    <cs:effectRef idx="0"/>
+    <cs:fontRef idx="minor">
+      <a:schemeClr val="tx1">
+        <a:lumMod val="65000"/>
+        <a:lumOff val="35000"/>
+      </a:schemeClr>
+    </cs:fontRef>
+    <cs:defRPr sz="900" kern="1200"/>
+  </cs:valueAxis>
+  <cs:wall>
+    <cs:lnRef idx="0"/>
+    <cs:fillRef idx="0"/>
+    <cs:effectRef idx="0"/>
+    <cs:fontRef idx="minor">
+      <a:schemeClr val="tx1"/>
+    </cs:fontRef>
+    <cs:spPr>
+      <a:noFill/>
+      <a:ln>
+        <a:noFill/>
+      </a:ln>
+    </cs:spPr>
+  </cs:wall>
+</cs:chartStyle>
+</file>
+
 <file path=word/theme/theme1.xml><?xml version="1.0" encoding="utf-8"?>
 <a:theme xmlns:a="http://schemas.openxmlformats.org/drawingml/2006/main" name="Office Theme">
   <a:themeElements>

--- a/SMU Assignments/Unit_01_Excel/Kickstarter Campaign Report.docx
+++ b/SMU Assignments/Unit_01_Excel/Kickstarter Campaign Report.docx
@@ -2,6 +2,49 @@
 <file path=word/document.xml><?xml version="1.0" encoding="utf-8"?>
 <w:document xmlns:wpc="http://schemas.microsoft.com/office/word/2010/wordprocessingCanvas" xmlns:mc="http://schemas.openxmlformats.org/markup-compatibility/2006" xmlns:o="urn:schemas-microsoft-com:office:office" xmlns:r="http://schemas.openxmlformats.org/officeDocument/2006/relationships" xmlns:m="http://schemas.openxmlformats.org/officeDocument/2006/math" xmlns:v="urn:schemas-microsoft-com:vml" xmlns:wp14="http://schemas.microsoft.com/office/word/2010/wordprocessingDrawing" xmlns:wp="http://schemas.openxmlformats.org/drawingml/2006/wordprocessingDrawing" xmlns:w10="urn:schemas-microsoft-com:office:word" xmlns:w="http://schemas.openxmlformats.org/wordprocessingml/2006/main" xmlns:w14="http://schemas.microsoft.com/office/word/2010/wordml" xmlns:w15="http://schemas.microsoft.com/office/word/2012/wordml" xmlns:wpg="http://schemas.microsoft.com/office/word/2010/wordprocessingGroup" xmlns:wpi="http://schemas.microsoft.com/office/word/2010/wordprocessingInk" xmlns:wne="http://schemas.microsoft.com/office/word/2006/wordml" xmlns:wps="http://schemas.microsoft.com/office/word/2010/wordprocessingShape" mc:Ignorable="w14 w15 wp14">
   <w:body>
+    <w:p>
+      <w:pPr>
+        <w:jc w:val="center"/>
+        <w:rPr>
+          <w:b/>
+          <w:sz w:val="40"/>
+          <w:szCs w:val="40"/>
+        </w:rPr>
+      </w:pPr>
+      <w:r>
+        <w:rPr>
+          <w:b/>
+          <w:sz w:val="40"/>
+          <w:szCs w:val="40"/>
+        </w:rPr>
+        <w:t>Kickstarter Campaign Report</w:t>
+      </w:r>
+    </w:p>
+    <w:p>
+      <w:pPr>
+        <w:jc w:val="center"/>
+        <w:rPr>
+          <w:sz w:val="20"/>
+          <w:szCs w:val="20"/>
+        </w:rPr>
+      </w:pPr>
+      <w:r>
+        <w:rPr>
+          <w:sz w:val="20"/>
+          <w:szCs w:val="20"/>
+        </w:rPr>
+        <w:t xml:space="preserve">By: </w:t>
+      </w:r>
+      <w:bookmarkStart w:id="0" w:name="_GoBack"/>
+      <w:bookmarkEnd w:id="0"/>
+      <w:r>
+        <w:rPr>
+          <w:sz w:val="20"/>
+          <w:szCs w:val="20"/>
+        </w:rPr>
+        <w:t>Daniel Carmona</w:t>
+      </w:r>
+    </w:p>
     <w:p>
       <w:pPr>
         <w:rPr>
@@ -308,11 +351,8 @@
     <w:p/>
     <w:p>
       <w:r>
-        <w:lastRenderedPageBreak/>
         <w:t>Sub-categories detailed in the graph below.</w:t>
       </w:r>
-      <w:bookmarkStart w:id="0" w:name="_GoBack"/>
-      <w:bookmarkEnd w:id="0"/>
     </w:p>
     <w:p>
       <w:pPr>
@@ -505,34 +545,8 @@
     </w:p>
     <w:p>
       <w:r>
-        <w:t xml:space="preserve">After </w:t>
-      </w:r>
-      <w:r>
-        <w:t xml:space="preserve">On the left graph, we </w:t>
-      </w:r>
-      <w:r>
-        <w:t>eliminat</w:t>
-      </w:r>
-      <w:r>
-        <w:t>ed</w:t>
-      </w:r>
-      <w:r>
-        <w:t xml:space="preserve"> all other categories, leaving only theater, we can see that </w:t>
-      </w:r>
-      <w:r>
-        <w:t xml:space="preserve">the sub-category, </w:t>
-      </w:r>
-      <w:r>
-        <w:t>plays should be broken down further or eliminated from the data all together. The music chart on the other hand offers a m</w:t>
-      </w:r>
-      <w:r>
-        <w:t>ore varied dataset and more useable</w:t>
-      </w:r>
-      <w:r>
-        <w:t xml:space="preserve"> information.</w:t>
-      </w:r>
-      <w:r>
-        <w:t xml:space="preserve"> </w:t>
+        <w:lastRenderedPageBreak/>
+        <w:t xml:space="preserve">After On the left graph, we eliminated all other categories, leaving only theater, we can see that the sub-category, plays should be broken down further or eliminated from the data all together. The music chart on the other hand offers a more varied dataset and more useable information. </w:t>
       </w:r>
     </w:p>
     <w:p/>
@@ -2613,11 +2627,11 @@
         </c:dLbls>
         <c:marker val="1"/>
         <c:smooth val="0"/>
-        <c:axId val="467103464"/>
-        <c:axId val="467105424"/>
+        <c:axId val="353110576"/>
+        <c:axId val="353111752"/>
       </c:lineChart>
       <c:catAx>
-        <c:axId val="467103464"/>
+        <c:axId val="353110576"/>
         <c:scaling>
           <c:orientation val="minMax"/>
         </c:scaling>
@@ -2660,7 +2674,7 @@
             <a:endParaRPr lang="en-US"/>
           </a:p>
         </c:txPr>
-        <c:crossAx val="467105424"/>
+        <c:crossAx val="353111752"/>
         <c:crosses val="autoZero"/>
         <c:auto val="1"/>
         <c:lblAlgn val="ctr"/>
@@ -2668,7 +2682,7 @@
         <c:noMultiLvlLbl val="0"/>
       </c:catAx>
       <c:valAx>
-        <c:axId val="467105424"/>
+        <c:axId val="353111752"/>
         <c:scaling>
           <c:orientation val="minMax"/>
         </c:scaling>
@@ -2719,7 +2733,7 @@
             <a:endParaRPr lang="en-US"/>
           </a:p>
         </c:txPr>
-        <c:crossAx val="467103464"/>
+        <c:crossAx val="353110576"/>
         <c:crosses val="autoZero"/>
         <c:crossBetween val="between"/>
       </c:valAx>
@@ -3390,11 +3404,11 @@
         </c:dLbls>
         <c:gapWidth val="150"/>
         <c:overlap val="100"/>
-        <c:axId val="467099544"/>
-        <c:axId val="467100720"/>
+        <c:axId val="353108616"/>
+        <c:axId val="353110968"/>
       </c:barChart>
       <c:catAx>
-        <c:axId val="467099544"/>
+        <c:axId val="353108616"/>
         <c:scaling>
           <c:orientation val="minMax"/>
         </c:scaling>
@@ -3437,7 +3451,7 @@
             <a:endParaRPr lang="en-US"/>
           </a:p>
         </c:txPr>
-        <c:crossAx val="467100720"/>
+        <c:crossAx val="353110968"/>
         <c:crosses val="autoZero"/>
         <c:auto val="1"/>
         <c:lblAlgn val="ctr"/>
@@ -3445,7 +3459,7 @@
         <c:noMultiLvlLbl val="0"/>
       </c:catAx>
       <c:valAx>
-        <c:axId val="467100720"/>
+        <c:axId val="353110968"/>
         <c:scaling>
           <c:orientation val="minMax"/>
         </c:scaling>
@@ -3496,7 +3510,7 @@
             <a:endParaRPr lang="en-US"/>
           </a:p>
         </c:txPr>
-        <c:crossAx val="467099544"/>
+        <c:crossAx val="353108616"/>
         <c:crosses val="autoZero"/>
         <c:crossBetween val="between"/>
       </c:valAx>
